--- a/report/Chapter-3-v3.docx
+++ b/report/Chapter-3-v3.docx
@@ -123,7 +123,7 @@
         <w:pStyle w:val="Date"/>
       </w:pPr>
       <w:r>
-        <w:t xml:space="preserve">2022-12-07</w:t>
+        <w:t xml:space="preserve">2022-12-16</w:t>
       </w:r>
     </w:p>
     <w:bookmarkStart w:id="20" w:name="author-list"/>
@@ -624,7 +624,7 @@
         <w:pStyle w:val="FirstParagraph"/>
       </w:pPr>
       <w:r>
-        <w:t xml:space="preserve">We conducted rodent trapping surveys between October 2020-April 2023 within and around four village study sites (Baiama; lat = 7.8375,long = -11.2683, Lalehun; lat = 8.1973, long = -11.0803, Lambayama; late = 7.8505, long = -11.1969, and Seilama; lat = 8.1224, long = -11.1936) in the Lassa fever endemic zone of the Eastern Province of Sierra Leone (Figure 1A.).</w:t>
+        <w:t xml:space="preserve">We conducted rodent trapping surveys between October 2020-April 2023 within and around four village study sites (Baiama; lat = 7.8375, long = -11.2683, Lalehun; lat = 8.1973, long = -11.0803, Lambayama; late = 7.8505, long = -11.1969, and Seilama; lat = 8.1224, long = -11.1936) in the Lassa fever endemic zone of the Eastern Province of Sierra Leone (Figure 1A.).</w:t>
       </w:r>
       <w:r>
         <w:t xml:space="preserve"> </w:t>
@@ -789,7 +789,7 @@
         </w:r>
       </w:hyperlink>
       <w:r>
-        <w:t xml:space="preserve">, using the taxonomic references of … Morphological identification is unable to distinguish multiple rodent species to sub-genera level. Therefore, molecular identification of individuals to species level was performed on whole blood or dried blood spots. Samples were stored at -20°C until processing, genomic DNA was extracted using QIAGEN DNAeasy kits as per the manufacturers instructions [ref]. DNA extracts were amplified using platinum</w:t>
+        <w:t xml:space="preserve">, using the taxonomic references of … Morphological identification is unable to distinguish some small-mammal species within the study area to sub-genera level. Therefore, molecular identification of individuals to species level was performed on whole blood, tissue or dried blood spots. Samples were stored at -20°C until processing, genomic DNA was extracted using QIAGEN DNAeasy kits as per the manufacturers instructions [ref]. DNA extracts were amplified using platinum</w:t>
       </w:r>
       <w:r>
         <w:t xml:space="preserve"> </w:t>
@@ -805,7 +805,7 @@
         <w:t xml:space="preserve"> </w:t>
       </w:r>
       <w:r>
-        <w:t xml:space="preserve">polymerase (Invitrogen) and cytochrome B primers [reference Elisabeths primers]. DNA amplification was assessed through gel electrophoreisis with successful amplification products undergoing Sanger sequencing. Classification of obtained sequences was through BLAST compared to NCBI records for rodent cytochrome B [reference process].</w:t>
+        <w:t xml:space="preserve">polymerase (Invitrogen) and cytochrome B primers [reference Elisabeths primers]. DNA amplification was assessed through gel electrophoreisis with successful amplification products undergoing Sanger sequencing. Classification of obtained sequences was through BLAST compared to NCBI records for rodent cytochrome B [reference process]. Protocols for rodent trapping and sampling are included as supplementary material.</w:t>
       </w:r>
     </w:p>
     <w:bookmarkEnd w:id="23"/>
@@ -2915,7 +2915,7 @@
         <w:pStyle w:val="FirstParagraph"/>
       </w:pPr>
       <w:r>
-        <w:t xml:space="preserve">During the study period Y individuals were obtained from 40,152 trap-nights across the four village study sites (1.9% trap-success (TS)). The greatest number of individuals, highest species richness and Shannon diversity values were detected in agricultural land use type. The greatest TS was obtained from traps set within village land use (i.e. within and outside of permanent structures), although in these settings species richness and Shannon diversity was lower (Table 1). The village study sites of Seilama and Lalehun had the highest overall TS, species richness and Shannon diversity although the land use types with the highest values of these metrics differed between the villages. Lambayama, the village study site located within the expanding boundaries of Kenema city, had the lowest species richness and Shannon diversity with the majority of rodents trapped within the village land use type.</w:t>
+        <w:t xml:space="preserve">During the study period Y individuals were obtained from 30,628 trap-nights across the four village study sites (1.7% trap-success (TS)). The greatest number of individuals, highest species richness and Shannon diversity values were detected in agricultural land use type. The greatest TS was obtained from traps set within village land use (i.e. within and outside of permanent structures), although in these settings species richness and Shannon diversity was lower (Table 1). The village study sites of Seilama and Lalehun had the highest overall TS, species richness and Shannon diversity although the land use types with the highest values of these metrics differed between the villages. Lambayama, the village study site located within the expanding boundaries of Kenema city, had the lowest species richness and Shannon diversity with the majority of rodents trapped within the village land use type.</w:t>
       </w:r>
     </w:p>
     <w:p xmlns:w="http://schemas.openxmlformats.org/wordprocessingml/2006/main" xmlns:wp="http://schemas.openxmlformats.org/drawingml/2006/wordprocessingDrawing" xmlns:r="http://schemas.openxmlformats.org/officeDocument/2006/relationships" xmlns:w14="http://schemas.microsoft.com/office/word/2010/wordml">
@@ -9819,7 +9819,7 @@
         <w:pStyle w:val="BodyText"/>
       </w:pPr>
       <w:r>
-        <w:t xml:space="preserve">There was little observed variation in species richness by season. The prevalence of a species (measured as the number of positive detections for a constant trapping effort), was reduced for most species during the rainy season, except for</w:t>
+        <w:t xml:space="preserve">There was little observed variation in species richness by season. The prevalence of a species (measured as the number of positive detections for a constant trapping effort), not accounting for incomplete detection, did not show a clear trend for all species.</w:t>
       </w:r>
       <w:r>
         <w:t xml:space="preserve"> </w:t>
@@ -9832,10 +9832,113 @@
         <w:t xml:space="preserve">M. natalensis</w:t>
       </w:r>
       <w:r>
-        <w:t xml:space="preserve"> </w:t>
-      </w:r>
-      <w:r>
-        <w:t xml:space="preserve">which was more often detected in village land use types during the rainy season compared to the dry season (Supplementary Material 6.).</w:t>
+        <w:t xml:space="preserve">,</w:t>
+      </w:r>
+      <w:r>
+        <w:t xml:space="preserve"> </w:t>
+      </w:r>
+      <w:r>
+        <w:rPr>
+          <w:iCs/>
+          <w:i/>
+        </w:rPr>
+        <w:t xml:space="preserve">M. musculus</w:t>
+      </w:r>
+      <w:r>
+        <w:t xml:space="preserve">,</w:t>
+      </w:r>
+      <w:r>
+        <w:t xml:space="preserve"> </w:t>
+      </w:r>
+      <w:r>
+        <w:rPr>
+          <w:iCs/>
+          <w:i/>
+        </w:rPr>
+        <w:t xml:space="preserve">L. sikapusi</w:t>
+      </w:r>
+      <w:r>
+        <w:t xml:space="preserve"> </w:t>
+      </w:r>
+      <w:r>
+        <w:t xml:space="preserve">and</w:t>
+      </w:r>
+      <w:r>
+        <w:t xml:space="preserve"> </w:t>
+      </w:r>
+      <w:r>
+        <w:rPr>
+          <w:iCs/>
+          <w:i/>
+        </w:rPr>
+        <w:t xml:space="preserve">R. rattus</w:t>
+      </w:r>
+      <w:r>
+        <w:t xml:space="preserve"> </w:t>
+      </w:r>
+      <w:r>
+        <w:t xml:space="preserve">had higher prevalence in village settings during the rainy season compared to the dry season. Consistent with these observations</w:t>
+      </w:r>
+      <w:r>
+        <w:t xml:space="preserve"> </w:t>
+      </w:r>
+      <w:r>
+        <w:rPr>
+          <w:iCs/>
+          <w:i/>
+        </w:rPr>
+        <w:t xml:space="preserve">M. natalensis</w:t>
+      </w:r>
+      <w:r>
+        <w:t xml:space="preserve"> </w:t>
+      </w:r>
+      <w:r>
+        <w:t xml:space="preserve">and</w:t>
+      </w:r>
+      <w:r>
+        <w:t xml:space="preserve"> </w:t>
+      </w:r>
+      <w:r>
+        <w:rPr>
+          <w:iCs/>
+          <w:i/>
+        </w:rPr>
+        <w:t xml:space="preserve">L. sikapusi</w:t>
+      </w:r>
+      <w:r>
+        <w:t xml:space="preserve">, had lower prevalence in agricultural settings during the rainy season. No difference in agricultural settings was observed for</w:t>
+      </w:r>
+      <w:r>
+        <w:t xml:space="preserve"> </w:t>
+      </w:r>
+      <w:r>
+        <w:rPr>
+          <w:iCs/>
+          <w:i/>
+        </w:rPr>
+        <w:t xml:space="preserve">R. rattus</w:t>
+      </w:r>
+      <w:r>
+        <w:t xml:space="preserve"> </w:t>
+      </w:r>
+      <w:r>
+        <w:t xml:space="preserve">and</w:t>
+      </w:r>
+      <w:r>
+        <w:t xml:space="preserve"> </w:t>
+      </w:r>
+      <w:r>
+        <w:rPr>
+          <w:iCs/>
+          <w:i/>
+        </w:rPr>
+        <w:t xml:space="preserve">M. musculus</w:t>
+      </w:r>
+      <w:r>
+        <w:t xml:space="preserve"> </w:t>
+      </w:r>
+      <w:r>
+        <w:t xml:space="preserve">was never detected in non-village settings (Supplementary Material 6.).</w:t>
       </w:r>
     </w:p>
     <w:bookmarkEnd w:id="32"/>
@@ -10541,23 +10644,7 @@
         <w:pStyle w:val="BodyText"/>
       </w:pPr>
       <w:r>
-        <w:t xml:space="preserve">Rodent species richness was found to be greatest in agricultural settings where small-mammals with greatest occurrence in human dominated land-use types and those in forested settings were found to occur. These settings may provide opportunity for</w:t>
-      </w:r>
-      <w:r>
-        <w:t xml:space="preserve"> </w:t>
-      </w:r>
-      <w:r>
-        <w:rPr>
-          <w:iCs/>
-          <w:i/>
-        </w:rPr>
-        <w:t xml:space="preserve">Lassa mammarenavirus</w:t>
-      </w:r>
-      <w:r>
-        <w:t xml:space="preserve"> </w:t>
-      </w:r>
-      <w:r>
-        <w:t xml:space="preserve">transmission between rodent species and providing a method for introduction of the virus into populations with limited dispersal ranges. Within human dominated settings</w:t>
+        <w:t xml:space="preserve">Trap success rate, while comparable to other studies was low. This may have been due to the higher number of trap-nights in this study obtained from non-village settings 22,656 trap-nights (74%), compared to other studies within the region that have placed a higher proportion of traps within household [ref umaru, elisabeth and happi]. Within buildings a trap-success rate of 4.6% is comparable to 3% obtained from a study in Bo, Sierra Leone [ref umaru].</w:t>
       </w:r>
     </w:p>
     <w:p>
@@ -10565,7 +10652,7 @@
         <w:pStyle w:val="BodyText"/>
       </w:pPr>
       <w:r>
-        <w:t xml:space="preserve">The segregation of rodent species into distinct ecological niches of human dominated (village and agriculture) or non-human dominated (forest) settings may have implications for the movement of individuals of these species across the landscape in the fractured habitats of Eastern Sierra Leone. This may have important implications for the transmission of pathogens, such as</w:t>
+        <w:t xml:space="preserve">We did not observe that</w:t>
       </w:r>
       <w:r>
         <w:t xml:space="preserve"> </w:t>
@@ -10575,10 +10662,61 @@
           <w:iCs/>
           <w:i/>
         </w:rPr>
-        <w:t xml:space="preserve">Lassa mammarenavirus</w:t>
-      </w:r>
-      <w:r>
-        <w:t xml:space="preserve">, if competent reservoirs exist in disconnected populations.</w:t>
+        <w:t xml:space="preserve">M. natalensis</w:t>
+      </w:r>
+      <w:r>
+        <w:t xml:space="preserve"> </w:t>
+      </w:r>
+      <w:r>
+        <w:t xml:space="preserve">was more prevalent in village settings during the dry season, as has been reported from elsewhere in Sierra Leone [ref. umaru], and more generally in the region [ref. elisabeth]. Our finding of similar or increased prevalence of</w:t>
+      </w:r>
+      <w:r>
+        <w:t xml:space="preserve"> </w:t>
+      </w:r>
+      <w:r>
+        <w:rPr>
+          <w:iCs/>
+          <w:i/>
+        </w:rPr>
+        <w:t xml:space="preserve">M. natalensis</w:t>
+      </w:r>
+      <w:r>
+        <w:t xml:space="preserve"> </w:t>
+      </w:r>
+      <w:r>
+        <w:t xml:space="preserve">was consistent across our village study sites, it may be that in this region different agricultural practices or food storage behaviour by communities may result in different rodent behaviour to elsewhere in its range. Further ecological studies to confirm this observation could be beneficial as prevalence of</w:t>
+      </w:r>
+      <w:r>
+        <w:t xml:space="preserve"> </w:t>
+      </w:r>
+      <w:r>
+        <w:rPr>
+          <w:iCs/>
+          <w:i/>
+        </w:rPr>
+        <w:t xml:space="preserve">M. natalensis</w:t>
+      </w:r>
+      <w:r>
+        <w:t xml:space="preserve"> </w:t>
+      </w:r>
+      <w:r>
+        <w:t xml:space="preserve">within households is likely to modify the hazard of Lassa fever infection in humans and may limit the generalisability of</w:t>
+      </w:r>
+      <w:r>
+        <w:t xml:space="preserve"> </w:t>
+      </w:r>
+      <w:r>
+        <w:rPr>
+          <w:iCs/>
+          <w:i/>
+        </w:rPr>
+        <w:t xml:space="preserve">M. natalensis</w:t>
+      </w:r>
+      <w:r>
+        <w:t xml:space="preserve"> </w:t>
+      </w:r>
+      <w:r>
+        <w:t xml:space="preserve">studies from across their range.</w:t>
       </w:r>
     </w:p>
     <w:p>
@@ -10586,7 +10724,37 @@
         <w:pStyle w:val="BodyText"/>
       </w:pPr>
       <w:r>
-        <w:t xml:space="preserve">Across most of our village study sites we identified high occurrence of the principle rodent reservoir of</w:t>
+        <w:t xml:space="preserve">Rodent trapping studies typically do not account for variable detection of rodents when reporting observations of individuals</w:t>
+      </w:r>
+      <w:r>
+        <w:t xml:space="preserve"> </w:t>
+      </w:r>
+      <w:hyperlink w:anchor="references">
+        <w:r>
+          <w:rPr>
+            <w:rStyle w:val="Hyperlink"/>
+          </w:rPr>
+          <w:t xml:space="preserve">references</w:t>
+        </w:r>
+      </w:hyperlink>
+      <w:r>
+        <w:t xml:space="preserve">. With trap success rate generally used to account for trapping effort. The probability of a rodent entering a trap and being detected will be influenced by several factors beyond trapping effort that may be time varying and have different impact between species. For example, local activity of rodents may vary by season or light levels. Previous studies have suggested that birth pulses associated with rainfall may increase species abundance which will alter the number of individuals available for detection through increased density of individuals [ref]. Other research has shown that small mammal activity varies by nocturnal light levels, with decreased activity during periods of relatively high luminance (i.e. full moons), resulting from predation pressure [ref]. Here, we have attempted to account for this expected variability in detection probability by including a probability of detection component to our occupancy models. This component including values for trapping effort (number of trap nights), seasonal effects (precipitation), and luminance (moon fraction) within each trapping session.</w:t>
+      </w:r>
+    </w:p>
+    <w:p>
+      <w:pPr>
+        <w:pStyle w:val="BodyText"/>
+      </w:pPr>
+      <w:r>
+        <w:t xml:space="preserve">We found that at the community level there was a positive association between the number of trap nights conducted and the probability of detection of an individual, supporting the approach of high intensity sampling of habitats to accurately characterise species assemblages. Trapping effort remained an important component of detection across all species with a small degree of species specific change in magnitude. The intensity of trapping effort (particularly removal trapping) must balance the priorities of accurately sampling a population but also not impacting the population dynamics of the communities being sampled. Other covariates of the detection component of our model (precipitation and moon fraction) had a lesser effect on the community level and species specific probabilities of detection. Increasing moon fraction and increasing precipitation reduced the probability of detection of small mammals at our study sites relative to low light and low precipitation periods. Together this suggests that utilising trapping effort alone as a measure of detection probability is not sufficient in these settings.</w:t>
+      </w:r>
+    </w:p>
+    <w:p>
+      <w:pPr>
+        <w:pStyle w:val="BodyText"/>
+      </w:pPr>
+      <w:r>
+        <w:t xml:space="preserve">Rodent species richness was found to be greatest in agricultural settings where small-mammals with greatest occurrence in human dominated land-use types alongside those typically occurring in forested settings were found to occur. These settings may provide opportunity for</w:t>
       </w:r>
       <w:r>
         <w:t xml:space="preserve"> </w:t>
@@ -10602,7 +10770,15 @@
         <w:t xml:space="preserve"> </w:t>
       </w:r>
       <w:r>
-        <w:t xml:space="preserve">with this species concentrated in areas of significant anthropogenic disturbance (i.e. Villages, within and outside of buildings and in agricultural land). However, in Lambayama, our most urban site this species was found to have low occurrence with probable displacement by the invasive rodent</w:t>
+        <w:t xml:space="preserve">transmission between a more diverse set of rodent species and providing a method for introduction of the virus into populations with limited dispersal ranges.</w:t>
+      </w:r>
+    </w:p>
+    <w:p>
+      <w:pPr>
+        <w:pStyle w:val="BodyText"/>
+      </w:pPr>
+      <w:r>
+        <w:t xml:space="preserve">The segregation of rodent species into distinct ecological niches of human dominated (village and agriculture) or non-human dominated (forest) settings may have implications for the movement of individuals of these species across the landscape in the fractured habitats of Eastern Sierra Leone. We found a low probability of</w:t>
       </w:r>
       <w:r>
         <w:t xml:space="preserve"> </w:t>
@@ -10612,10 +10788,13 @@
           <w:iCs/>
           <w:i/>
         </w:rPr>
-        <w:t xml:space="preserve">M. musculus</w:t>
-      </w:r>
-      <w:r>
-        <w:t xml:space="preserve">. These findings suggest that the hazard of human exposure to</w:t>
+        <w:t xml:space="preserve">M. natalensis</w:t>
+      </w:r>
+      <w:r>
+        <w:t xml:space="preserve"> </w:t>
+      </w:r>
+      <w:r>
+        <w:t xml:space="preserve">within forest land use types in the region which could limit the connectivity between different groups of this species. This may have important implications for the transmission of</w:t>
       </w:r>
       <w:r>
         <w:t xml:space="preserve"> </w:t>
@@ -10628,10 +10807,7 @@
         <w:t xml:space="preserve">Lassa mammarenavirus</w:t>
       </w:r>
       <w:r>
-        <w:t xml:space="preserve"> </w:t>
-      </w:r>
-      <w:r>
-        <w:t xml:space="preserve">is concentrated in more rural village settings and in those villages at low risk of</w:t>
+        <w:t xml:space="preserve">, if competent reservoirs exist in disconnected populations, particularly if those populations are not large enough or have population dynamics that would prevent local extinction of this pathogen. Further research is required in this setting to elucidate where sylvatic rodent species are competent hosts of this pathogen and can act to convey it isolated</w:t>
       </w:r>
       <w:r>
         <w:t xml:space="preserve"> </w:t>
@@ -10641,13 +10817,369 @@
           <w:iCs/>
           <w:i/>
         </w:rPr>
+        <w:t xml:space="preserve">M. natalensis</w:t>
+      </w:r>
+      <w:r>
+        <w:t xml:space="preserve"> </w:t>
+      </w:r>
+      <w:r>
+        <w:t xml:space="preserve">populations across the region. Contact between sylvatic rodents and commensal rodents such as</w:t>
+      </w:r>
+      <w:r>
+        <w:t xml:space="preserve"> </w:t>
+      </w:r>
+      <w:r>
+        <w:rPr>
+          <w:iCs/>
+          <w:i/>
+        </w:rPr>
+        <w:t xml:space="preserve">M. natalensis</w:t>
+      </w:r>
+      <w:r>
+        <w:t xml:space="preserve">,</w:t>
+      </w:r>
+      <w:r>
+        <w:t xml:space="preserve"> </w:t>
+      </w:r>
+      <w:r>
+        <w:rPr>
+          <w:iCs/>
+          <w:i/>
+        </w:rPr>
+        <w:t xml:space="preserve">Praomys spp.</w:t>
+      </w:r>
+      <w:r>
+        <w:t xml:space="preserve"> </w:t>
+      </w:r>
+      <w:r>
+        <w:t xml:space="preserve">and</w:t>
+      </w:r>
+      <w:r>
+        <w:t xml:space="preserve"> </w:t>
+      </w:r>
+      <w:r>
+        <w:rPr>
+          <w:iCs/>
+          <w:i/>
+        </w:rPr>
+        <w:t xml:space="preserve">Crocidura spp.</w:t>
+      </w:r>
+      <w:r>
+        <w:t xml:space="preserve"> </w:t>
+      </w:r>
+      <w:r>
+        <w:t xml:space="preserve">in agricultural land use (where species richness was observed to be greatest) may provide opportunity for the pathogen to be introduced to village settings where the risk of contact with susceptible humans would be greatest.</w:t>
+      </w:r>
+    </w:p>
+    <w:p>
+      <w:pPr>
+        <w:pStyle w:val="BodyText"/>
+      </w:pPr>
+      <w:r>
+        <w:t xml:space="preserve">Across most of our village study sites we identified high occurrence of the principle rodent reservoir of</w:t>
+      </w:r>
+      <w:r>
+        <w:t xml:space="preserve"> </w:t>
+      </w:r>
+      <w:r>
+        <w:rPr>
+          <w:iCs/>
+          <w:i/>
+        </w:rPr>
+        <w:t xml:space="preserve">Lassa mammarenavirus</w:t>
+      </w:r>
+      <w:r>
+        <w:t xml:space="preserve"> </w:t>
+      </w:r>
+      <w:r>
+        <w:t xml:space="preserve">with this species concentrated in areas of significant anthropogenic disturbance (i.e. Villages, within and outside of buildings and in agricultural land). However, in Lambayama, our most urban site this species was found to have low occurrence with probable displacement by the invasive rodent</w:t>
+      </w:r>
+      <w:r>
+        <w:t xml:space="preserve"> </w:t>
+      </w:r>
+      <w:r>
+        <w:rPr>
+          <w:iCs/>
+          <w:i/>
+        </w:rPr>
         <w:t xml:space="preserve">M. musculus</w:t>
       </w:r>
       <w:r>
+        <w:t xml:space="preserve">. These findings suggest that the hazard of human exposure to</w:t>
+      </w:r>
+      <w:r>
+        <w:t xml:space="preserve"> </w:t>
+      </w:r>
+      <w:r>
+        <w:rPr>
+          <w:iCs/>
+          <w:i/>
+        </w:rPr>
+        <w:t xml:space="preserve">Lassa mammarenavirus</w:t>
+      </w:r>
+      <w:r>
+        <w:t xml:space="preserve"> </w:t>
+      </w:r>
+      <w:r>
+        <w:t xml:space="preserve">is concentrated in more rural village settings and in those villages at low risk of</w:t>
+      </w:r>
+      <w:r>
+        <w:t xml:space="preserve"> </w:t>
+      </w:r>
+      <w:r>
+        <w:rPr>
+          <w:iCs/>
+          <w:i/>
+        </w:rPr>
+        <w:t xml:space="preserve">M. musculus</w:t>
+      </w:r>
+      <w:r>
         <w:t xml:space="preserve"> </w:t>
       </w:r>
       <w:r>
         <w:t xml:space="preserve">invasion and establishment.</w:t>
+      </w:r>
+    </w:p>
+    <w:p>
+      <w:pPr>
+        <w:pStyle w:val="BodyText"/>
+      </w:pPr>
+      <w:r>
+        <w:t xml:space="preserve">Our finding that</w:t>
+      </w:r>
+      <w:r>
+        <w:t xml:space="preserve"> </w:t>
+      </w:r>
+      <w:r>
+        <w:rPr>
+          <w:iCs/>
+          <w:i/>
+        </w:rPr>
+        <w:t xml:space="preserve">M. natalensis</w:t>
+      </w:r>
+      <w:r>
+        <w:t xml:space="preserve"> </w:t>
+      </w:r>
+      <w:r>
+        <w:t xml:space="preserve">and</w:t>
+      </w:r>
+      <w:r>
+        <w:t xml:space="preserve"> </w:t>
+      </w:r>
+      <w:r>
+        <w:rPr>
+          <w:iCs/>
+          <w:i/>
+        </w:rPr>
+        <w:t xml:space="preserve">R. rattus</w:t>
+      </w:r>
+      <w:r>
+        <w:t xml:space="preserve"> </w:t>
+      </w:r>
+      <w:r>
+        <w:t xml:space="preserve">had high probabilities of co-occurrence within village land use types was consistent with findings from a study conducted within the same region. This suggests that these rodents do not directly compete for resources and that the presence of one species does not preclude the presence of the other. This may not be true for interactions between</w:t>
+      </w:r>
+      <w:r>
+        <w:t xml:space="preserve"> </w:t>
+      </w:r>
+      <w:r>
+        <w:rPr>
+          <w:iCs/>
+          <w:i/>
+        </w:rPr>
+        <w:t xml:space="preserve">M. musculus</w:t>
+      </w:r>
+      <w:r>
+        <w:t xml:space="preserve"> </w:t>
+      </w:r>
+      <w:r>
+        <w:t xml:space="preserve">and both</w:t>
+      </w:r>
+      <w:r>
+        <w:t xml:space="preserve"> </w:t>
+      </w:r>
+      <w:r>
+        <w:rPr>
+          <w:iCs/>
+          <w:i/>
+        </w:rPr>
+        <w:t xml:space="preserve">R. rattus</w:t>
+      </w:r>
+      <w:r>
+        <w:t xml:space="preserve"> </w:t>
+      </w:r>
+      <w:r>
+        <w:t xml:space="preserve">and</w:t>
+      </w:r>
+      <w:r>
+        <w:t xml:space="preserve"> </w:t>
+      </w:r>
+      <w:r>
+        <w:rPr>
+          <w:iCs/>
+          <w:i/>
+        </w:rPr>
+        <w:t xml:space="preserve">M. natalensis</w:t>
+      </w:r>
+      <w:r>
+        <w:t xml:space="preserve">. The presence of</w:t>
+      </w:r>
+      <w:r>
+        <w:t xml:space="preserve"> </w:t>
+      </w:r>
+      <w:r>
+        <w:rPr>
+          <w:iCs/>
+          <w:i/>
+        </w:rPr>
+        <w:t xml:space="preserve">M. musculus</w:t>
+      </w:r>
+      <w:r>
+        <w:t xml:space="preserve"> </w:t>
+      </w:r>
+      <w:r>
+        <w:t xml:space="preserve">within village land use in peri-urban settings was associated with an important decrease in the probability of occurrence of both</w:t>
+      </w:r>
+      <w:r>
+        <w:t xml:space="preserve"> </w:t>
+      </w:r>
+      <w:r>
+        <w:rPr>
+          <w:iCs/>
+          <w:i/>
+        </w:rPr>
+        <w:t xml:space="preserve">M. natalensis</w:t>
+      </w:r>
+      <w:r>
+        <w:t xml:space="preserve"> </w:t>
+      </w:r>
+      <w:r>
+        <w:t xml:space="preserve">and</w:t>
+      </w:r>
+      <w:r>
+        <w:t xml:space="preserve"> </w:t>
+      </w:r>
+      <w:r>
+        <w:rPr>
+          <w:iCs/>
+          <w:i/>
+        </w:rPr>
+        <w:t xml:space="preserve">R. rattus</w:t>
+      </w:r>
+      <w:r>
+        <w:t xml:space="preserve">, further</w:t>
+      </w:r>
+      <w:r>
+        <w:t xml:space="preserve"> </w:t>
+      </w:r>
+      <w:r>
+        <w:rPr>
+          <w:iCs/>
+          <w:i/>
+        </w:rPr>
+        <w:t xml:space="preserve">M. musculus</w:t>
+      </w:r>
+      <w:r>
+        <w:t xml:space="preserve"> </w:t>
+      </w:r>
+      <w:r>
+        <w:t xml:space="preserve">was absent in village land use types in rural settings where</w:t>
+      </w:r>
+      <w:r>
+        <w:t xml:space="preserve"> </w:t>
+      </w:r>
+      <w:r>
+        <w:rPr>
+          <w:iCs/>
+          <w:i/>
+        </w:rPr>
+        <w:t xml:space="preserve">R. rattus</w:t>
+      </w:r>
+      <w:r>
+        <w:t xml:space="preserve"> </w:t>
+      </w:r>
+      <w:r>
+        <w:t xml:space="preserve">and</w:t>
+      </w:r>
+      <w:r>
+        <w:t xml:space="preserve"> </w:t>
+      </w:r>
+      <w:r>
+        <w:rPr>
+          <w:iCs/>
+          <w:i/>
+        </w:rPr>
+        <w:t xml:space="preserve">M. natalensis</w:t>
+      </w:r>
+      <w:r>
+        <w:t xml:space="preserve"> </w:t>
+      </w:r>
+      <w:r>
+        <w:t xml:space="preserve">had high probabilities of occurring. This may go some way to explaining why human cases of Lassa fever are reduced in peri-urban settings as</w:t>
+      </w:r>
+      <w:r>
+        <w:t xml:space="preserve"> </w:t>
+      </w:r>
+      <w:r>
+        <w:rPr>
+          <w:iCs/>
+          <w:i/>
+        </w:rPr>
+        <w:t xml:space="preserve">M. musculus</w:t>
+      </w:r>
+      <w:r>
+        <w:t xml:space="preserve"> </w:t>
+      </w:r>
+      <w:r>
+        <w:t xml:space="preserve">is not known to be a compenent host of</w:t>
+      </w:r>
+      <w:r>
+        <w:t xml:space="preserve"> </w:t>
+      </w:r>
+      <w:r>
+        <w:rPr>
+          <w:iCs/>
+          <w:i/>
+        </w:rPr>
+        <w:t xml:space="preserve">Lassa mammarenavirus</w:t>
+      </w:r>
+      <w:r>
+        <w:t xml:space="preserve"> </w:t>
+      </w:r>
+      <w:r>
+        <w:t xml:space="preserve">and may be displacing competent hosts in these settings. Further research will be required to confirm this observation with paired human serological studies and longer term rodent ecological sampling in settings of both</w:t>
+      </w:r>
+      <w:r>
+        <w:t xml:space="preserve"> </w:t>
+      </w:r>
+      <w:r>
+        <w:rPr>
+          <w:iCs/>
+          <w:i/>
+        </w:rPr>
+        <w:t xml:space="preserve">M. musculus</w:t>
+      </w:r>
+      <w:r>
+        <w:t xml:space="preserve"> </w:t>
+      </w:r>
+      <w:r>
+        <w:t xml:space="preserve">and</w:t>
+      </w:r>
+      <w:r>
+        <w:t xml:space="preserve"> </w:t>
+      </w:r>
+      <w:r>
+        <w:rPr>
+          <w:iCs/>
+          <w:i/>
+        </w:rPr>
+        <w:t xml:space="preserve">M. natalensis</w:t>
+      </w:r>
+      <w:r>
+        <w:t xml:space="preserve"> </w:t>
+      </w:r>
+      <w:r>
+        <w:t xml:space="preserve">occupancy.</w:t>
       </w:r>
     </w:p>
     <w:bookmarkEnd w:id="48"/>
@@ -10665,7 +11197,7 @@
         <w:pStyle w:val="FirstParagraph"/>
       </w:pPr>
       <w:r>
-        <w:t xml:space="preserve">We present data on rodent species assembalges within a Lassa fever endemic region and identifiy high occurrence of rodent species suitable as reservoirs for</w:t>
+        <w:t xml:space="preserve">We present data on rodent species assembalges within a Lassa fever endemic region and identify high occurrence of rodent species suitable as reservoirs for</w:t>
       </w:r>
       <w:r>
         <w:t xml:space="preserve"> </w:t>

--- a/report/Chapter-3-v3.docx
+++ b/report/Chapter-3-v3.docx
@@ -7,49 +7,7 @@
         <w:pStyle w:val="Title"/>
       </w:pPr>
       <w:r>
-        <w:t xml:space="preserve">Small</w:t>
-      </w:r>
-      <w:r>
-        <w:t xml:space="preserve"> </w:t>
-      </w:r>
-      <w:r>
-        <w:t xml:space="preserve">mammal</w:t>
-      </w:r>
-      <w:r>
-        <w:t xml:space="preserve"> </w:t>
-      </w:r>
-      <w:r>
-        <w:t xml:space="preserve">species</w:t>
-      </w:r>
-      <w:r>
-        <w:t xml:space="preserve"> </w:t>
-      </w:r>
-      <w:r>
-        <w:t xml:space="preserve">community</w:t>
-      </w:r>
-      <w:r>
-        <w:t xml:space="preserve"> </w:t>
-      </w:r>
-      <w:r>
-        <w:t xml:space="preserve">structures</w:t>
-      </w:r>
-      <w:r>
-        <w:t xml:space="preserve"> </w:t>
-      </w:r>
-      <w:r>
-        <w:t xml:space="preserve">vary</w:t>
-      </w:r>
-      <w:r>
-        <w:t xml:space="preserve"> </w:t>
-      </w:r>
-      <w:r>
-        <w:t xml:space="preserve">by</w:t>
-      </w:r>
-      <w:r>
-        <w:t xml:space="preserve"> </w:t>
-      </w:r>
-      <w:r>
-        <w:t xml:space="preserve">land</w:t>
+        <w:t xml:space="preserve">Land</w:t>
       </w:r>
       <w:r>
         <w:t xml:space="preserve"> </w:t>
@@ -61,7 +19,25 @@
         <w:t xml:space="preserve"> </w:t>
       </w:r>
       <w:r>
-        <w:t xml:space="preserve">type</w:t>
+        <w:t xml:space="preserve">gradients</w:t>
+      </w:r>
+      <w:r>
+        <w:t xml:space="preserve"> </w:t>
+      </w:r>
+      <w:r>
+        <w:t xml:space="preserve">drive</w:t>
+      </w:r>
+      <w:r>
+        <w:t xml:space="preserve"> </w:t>
+      </w:r>
+      <w:r>
+        <w:t xml:space="preserve">spatial</w:t>
+      </w:r>
+      <w:r>
+        <w:t xml:space="preserve"> </w:t>
+      </w:r>
+      <w:r>
+        <w:t xml:space="preserve">variation</w:t>
       </w:r>
       <w:r>
         <w:t xml:space="preserve"> </w:t>
@@ -73,12 +49,6 @@
         <w:t xml:space="preserve"> </w:t>
       </w:r>
       <w:r>
-        <w:t xml:space="preserve">a</w:t>
-      </w:r>
-      <w:r>
-        <w:t xml:space="preserve"> </w:t>
-      </w:r>
-      <w:r>
         <w:t xml:space="preserve">Lassa</w:t>
       </w:r>
       <w:r>
@@ -91,19 +61,25 @@
         <w:t xml:space="preserve"> </w:t>
       </w:r>
       <w:r>
-        <w:t xml:space="preserve">endemic</w:t>
-      </w:r>
-      <w:r>
-        <w:t xml:space="preserve"> </w:t>
-      </w:r>
-      <w:r>
-        <w:t xml:space="preserve">region</w:t>
-      </w:r>
-      <w:r>
-        <w:t xml:space="preserve"> </w:t>
-      </w:r>
-      <w:r>
-        <w:t xml:space="preserve">of</w:t>
+        <w:t xml:space="preserve">host</w:t>
+      </w:r>
+      <w:r>
+        <w:t xml:space="preserve"> </w:t>
+      </w:r>
+      <w:r>
+        <w:t xml:space="preserve">assemblages</w:t>
+      </w:r>
+      <w:r>
+        <w:t xml:space="preserve"> </w:t>
+      </w:r>
+      <w:r>
+        <w:t xml:space="preserve">in</w:t>
+      </w:r>
+      <w:r>
+        <w:t xml:space="preserve"> </w:t>
+      </w:r>
+      <w:r>
+        <w:t xml:space="preserve">Eastern</w:t>
       </w:r>
       <w:r>
         <w:t xml:space="preserve"> </w:t>
@@ -123,7 +99,7 @@
         <w:pStyle w:val="Date"/>
       </w:pPr>
       <w:r>
-        <w:t xml:space="preserve">2022-12-16</w:t>
+        <w:t xml:space="preserve">2023-01-12</w:t>
       </w:r>
     </w:p>
     <w:bookmarkStart w:id="20" w:name="author-list"/>
@@ -158,7 +134,7 @@
         <w:pStyle w:val="FirstParagraph"/>
       </w:pPr>
       <w:r>
-        <w:t xml:space="preserve">While the primary reservoir species of the zoonotic disease Lassa fever, the natal multimammate mouse (</w:t>
+        <w:t xml:space="preserve">The natal multimammate mouse (</w:t>
       </w:r>
       <w:r>
         <w:rPr>
@@ -168,23 +144,17 @@
         <w:t xml:space="preserve">Mastomys natalensis</w:t>
       </w:r>
       <w:r>
-        <w:t xml:space="preserve">), is considered abundant in anthropogenic habitats in West Africa, the detail of how rodent communities change over ecological gradients is not well understood. A more nuanced understanding how environmental change alters host zoonotic disease species’ distributions and ecological assemblages is critical to quantify spatial hazard and to manage future emergence risk. Here, we investigate how rodent communities changed over a gradient of anthopogenic land use around 4 village study sites from 2020-2023, over 40,152 trap-nights, in Eastern Sierra Leone. We used a Bayesian multiple species occupancy model, accounting for imperfect detection, to show that</w:t>
-      </w:r>
-      <w:r>
-        <w:t xml:space="preserve"> </w:t>
+        <w:t xml:space="preserve">) is the primary reservoir species of the zoonotic infectious disease, Lassa fever (</w:t>
       </w:r>
       <w:r>
         <w:rPr>
           <w:iCs/>
           <w:i/>
         </w:rPr>
-        <w:t xml:space="preserve">M. natalensis</w:t>
-      </w:r>
-      <w:r>
-        <w:t xml:space="preserve"> </w:t>
-      </w:r>
-      <w:r>
-        <w:t xml:space="preserve">were more likely to occur within villages of human habitation and agricultural land-use types than in forests and that there was a large variability in the probability of occurrence between different village study sites.</w:t>
+        <w:t xml:space="preserve">Lassa mammarenavirus</w:t>
+      </w:r>
+      <w:r>
+        <w:t xml:space="preserve">). This disease is endemic to Sierra Leone with the highest incidence of human infection reported from the Eastern Province. The spatial occurrence and abundance of this rodent species is regulated by the human environment and biotic interactions within small mammal communities, little is known about these effects even in highly endemic areas of Lassa fever. We conducted a rodent trapping study at four village study sites between 2020-2023, comprising 40,152 trap nights to understand how</w:t>
       </w:r>
       <w:r>
         <w:t xml:space="preserve"> </w:t>
@@ -200,20 +170,23 @@
         <w:t xml:space="preserve"> </w:t>
       </w:r>
       <w:r>
-        <w:t xml:space="preserve">co-occurred with other species including two invasive rodent species (</w:t>
+        <w:t xml:space="preserve">is distributed across a gradient of landuse types and how this may be influenced by the broad small mammal community structure. We conducted a Bayesian multiple species occupancy model, accounting for imperfect detection, to test the hypothesis that</w:t>
+      </w:r>
+      <w:r>
+        <w:t xml:space="preserve"> </w:t>
       </w:r>
       <w:r>
         <w:rPr>
           <w:iCs/>
           <w:i/>
         </w:rPr>
-        <w:t xml:space="preserve">Rattus rattus</w:t>
-      </w:r>
-      <w:r>
-        <w:t xml:space="preserve"> </w:t>
-      </w:r>
-      <w:r>
-        <w:t xml:space="preserve">and</w:t>
+        <w:t xml:space="preserve">M. natalensis</w:t>
+      </w:r>
+      <w:r>
+        <w:t xml:space="preserve"> </w:t>
+      </w:r>
+      <w:r>
+        <w:t xml:space="preserve">were more likely to occur within human dominated landuse types. We found that</w:t>
       </w:r>
       <w:r>
         <w:t xml:space="preserve"> </w:t>
@@ -223,10 +196,13 @@
           <w:iCs/>
           <w:i/>
         </w:rPr>
-        <w:t xml:space="preserve">Mus musculus</w:t>
-      </w:r>
-      <w:r>
-        <w:t xml:space="preserve">). The presence of</w:t>
+        <w:t xml:space="preserve">M. natalensis</w:t>
+      </w:r>
+      <w:r>
+        <w:t xml:space="preserve"> </w:t>
+      </w:r>
+      <w:r>
+        <w:t xml:space="preserve">occurrence increased from less to more human dominated landscapes. We further found that this effect was not replicated across scales as the probability of occurrence in peri-urban settings was lower than in rural settings. Interactions within the small mammal community appeared to moderate the occurrence of</w:t>
       </w:r>
       <w:r>
         <w:t xml:space="preserve"> </w:t>
@@ -236,10 +212,10 @@
           <w:iCs/>
           <w:i/>
         </w:rPr>
-        <w:t xml:space="preserve">M. musculus</w:t>
-      </w:r>
-      <w:r>
-        <w:t xml:space="preserve">, but not</w:t>
+        <w:t xml:space="preserve">M. natalensis</w:t>
+      </w:r>
+      <w:r>
+        <w:t xml:space="preserve">, with the presence of</w:t>
       </w:r>
       <w:r>
         <w:t xml:space="preserve"> </w:t>
@@ -249,13 +225,10 @@
           <w:iCs/>
           <w:i/>
         </w:rPr>
-        <w:t xml:space="preserve">R. rattus</w:t>
-      </w:r>
-      <w:r>
-        <w:t xml:space="preserve"> </w:t>
-      </w:r>
-      <w:r>
-        <w:t xml:space="preserve">reduced the probability of occurrence of</w:t>
+        <w:t xml:space="preserve">Mus musculus</w:t>
+      </w:r>
+      <w:r>
+        <w:t xml:space="preserve">, but not</w:t>
       </w:r>
       <w:r>
         <w:t xml:space="preserve"> </w:t>
@@ -265,13 +238,13 @@
           <w:iCs/>
           <w:i/>
         </w:rPr>
-        <w:t xml:space="preserve">M. natalensis</w:t>
-      </w:r>
-      <w:r>
-        <w:t xml:space="preserve"> </w:t>
-      </w:r>
-      <w:r>
-        <w:t xml:space="preserve">in a different land use types. This finding may explain prior observations of lower-than-expected human cases of Lassa Fever fever from urban settings in endemic regions. We find a complex system of rodent species occurrence and co-location within human communities in Eastern Sierra Leone and further informs the quantification of the spatial hazard of</w:t>
+        <w:t xml:space="preserve">Rattus rattus</w:t>
+      </w:r>
+      <w:r>
+        <w:t xml:space="preserve"> </w:t>
+      </w:r>
+      <w:r>
+        <w:t xml:space="preserve">reducing the probability of occurrence of</w:t>
       </w:r>
       <w:r>
         <w:t xml:space="preserve"> </w:t>
@@ -281,13 +254,10 @@
           <w:iCs/>
           <w:i/>
         </w:rPr>
-        <w:t xml:space="preserve">Lassa mammarenavirus</w:t>
-      </w:r>
-      <w:r>
-        <w:t xml:space="preserve"> </w:t>
-      </w:r>
-      <w:r>
-        <w:t xml:space="preserve">infection. Our findings highlight the spatially heterogeneous distribution of rodent species with implications for public health interventions to reduce the impact of Lassa fever.</w:t>
+        <w:t xml:space="preserve">M. natalensis</w:t>
+      </w:r>
+      <w:r>
+        <w:t xml:space="preserve">. This finding may explain prior observations of lower-than-expected human cases of Lassa Fever fever from urban settings in endemic regions. Our findings highlight the spatially heterogeneous distribution of rodent species across landuse gradients with implications for the hazard of Lassa fever outbreaks.</w:t>
       </w:r>
     </w:p>
     <w:bookmarkEnd w:id="21"/>
@@ -321,7 +291,7 @@
         <w:t xml:space="preserve"> </w:t>
       </w:r>
       <w:r>
-        <w:t xml:space="preserve">(LASV) is an endemic zoonotic infectious disease in West Africa. There are wide estimates of the annual number human of infections in the endemic region of between 100,000-4,383,600</w:t>
+        <w:t xml:space="preserve">(LASV) is an endemic zoonotic infectious disease in West Africa. There are large uncertainties around estimates of the annual number human of infections in the region of between 100,000-4,383,600</w:t>
       </w:r>
       <w:r>
         <w:t xml:space="preserve"> </w:t>
@@ -330,7 +300,7 @@
         <w:t xml:space="preserve">(McCormick et al. 1987; Basinski et al. 2021)</w:t>
       </w:r>
       <w:r>
-        <w:t xml:space="preserve">. The majority of these infections remain undetected and it is estimated that, up-to 80% of these are pauci- or asymptomatic infections</w:t>
+        <w:t xml:space="preserve">. The majority of infections remain undetected and it is estimated that up-to 80% of these are pauci- or asymptomatic infections</w:t>
       </w:r>
       <w:r>
         <w:t xml:space="preserve"> </w:t>
@@ -339,7 +309,7 @@
         <w:t xml:space="preserve">(McCormick et al. 1987)</w:t>
       </w:r>
       <w:r>
-        <w:t xml:space="preserve">. Few infections are expected to lead to clinically severe cases but outcomes in confirmed clinical cases remains poor. The case fatality rate, derived from reported deaths and reported cases is 16.5%</w:t>
+        <w:t xml:space="preserve">. Few infections are expected to lead to clinically severe cases but outcomes in confirmed clinical cases remains poor, with a reported case fatality rate of 16.5%</w:t>
       </w:r>
       <w:r>
         <w:t xml:space="preserve"> </w:t>
@@ -358,7 +328,7 @@
         <w:t xml:space="preserve">)</w:t>
       </w:r>
       <w:r>
-        <w:t xml:space="preserve">. Anthropogenic land-use change and changing climate are hypothesised to increase the suitable area for both the primary reservoir of LASV (</w:t>
+        <w:t xml:space="preserve">. Anthropogenic landuse change and changing climate are proposed to increase the suitable area for both the primary reservoir of LASV (</w:t>
       </w:r>
       <w:r>
         <w:rPr>
@@ -377,7 +347,7 @@
         <w:t xml:space="preserve">(Redding et al. 2016, 2021; Klitting et al. 2021)</w:t>
       </w:r>
       <w:r>
-        <w:t xml:space="preserve">. Currently Lassa fever is currently considered endemic in eight West African countries (Nigeria, Guinea, Sierra Leone, Liberia, Mali, Benin, Ghana and Togo)</w:t>
+        <w:t xml:space="preserve">. Lassa fever is currently considered endemic in eight West African countries (Nigeria, Guinea, Sierra Leone, Liberia, Mali, Benin, Ghana and Togo)</w:t>
       </w:r>
       <w:r>
         <w:t xml:space="preserve"> </w:t>
@@ -386,14 +356,289 @@
         <w:t xml:space="preserve">(World Health Organisation 2022)</w:t>
       </w:r>
       <w:r>
-        <w:t xml:space="preserve">. The location, scale and frequency of Lassa fever outbreaks in human communities is highly spatially heterogeneous within these countries. For example within Sierra Leone, Lassa Fever is typically reported from rural settings in the East of the country, the potential drivers of these spatial clustering patterns have not been systematically investigated.</w:t>
+        <w:t xml:space="preserve">. The location, scale and frequency of Lassa fever outbreaks in human communities is highly spatially heterogeneous within these countries. For example, within Sierra Leone, Lassa Fever is typically reported from rural settings in the East of the country. The drivers of spatial clustering of human cases are unknown, in part due to geographical biases in reporting and research effort, but also because the potential drivers of this heterogeneity in Lassa fever risk have rarely been systematically studied</w:t>
+      </w:r>
+      <w:r>
+        <w:t xml:space="preserve"> </w:t>
+      </w:r>
+      <w:r>
+        <w:t xml:space="preserve">(</w:t>
+      </w:r>
+      <w:r>
+        <w:rPr>
+          <w:bCs/>
+          <w:b/>
+        </w:rPr>
+        <w:t xml:space="preserve">simons_2022_scoping?</w:t>
+      </w:r>
+      <w:r>
+        <w:t xml:space="preserve">)</w:t>
+      </w:r>
+      <w:r>
+        <w:t xml:space="preserve">.</w:t>
       </w:r>
     </w:p>
     <w:p>
-      <w:r>
-        <w:pict>
-          <v:rect style="width:0;height:1.5pt" o:hralign="center" o:hrstd="t" o:hr="t"/>
-        </w:pict>
+      <w:pPr>
+        <w:pStyle w:val="BodyText"/>
+      </w:pPr>
+      <w:r>
+        <w:t xml:space="preserve">The persistence, or lack of persistence, of LASV infection in rodent communities may be one factor driving the observed spatial clustering of zoonosis spillover into human populations. Persistence of the pathogen within</w:t>
+      </w:r>
+      <w:r>
+        <w:t xml:space="preserve"> </w:t>
+      </w:r>
+      <w:r>
+        <w:rPr>
+          <w:iCs/>
+          <w:i/>
+        </w:rPr>
+        <w:t xml:space="preserve">M. natalensis</w:t>
+      </w:r>
+      <w:r>
+        <w:t xml:space="preserve"> </w:t>
+      </w:r>
+      <w:r>
+        <w:t xml:space="preserve">communities may not occur if these populations are geographically isolated and below a critical density or abundance. Anthropogenic landuse change regulates small mammal communities through local abiotic environments and biotic interactions with other small mammal species.</w:t>
+      </w:r>
+    </w:p>
+    <w:p>
+      <w:pPr>
+        <w:pStyle w:val="BodyText"/>
+      </w:pPr>
+      <w:r>
+        <w:rPr>
+          <w:iCs/>
+          <w:i/>
+        </w:rPr>
+        <w:t xml:space="preserve">M. natalensis</w:t>
+      </w:r>
+      <w:r>
+        <w:t xml:space="preserve"> </w:t>
+      </w:r>
+      <w:r>
+        <w:t xml:space="preserve">is found in 13 of 14 continental West African nations (the species has not been reported from The Gambia) and in all other sub-Saharan African countries</w:t>
+      </w:r>
+      <w:r>
+        <w:t xml:space="preserve"> </w:t>
+      </w:r>
+      <w:r>
+        <w:t xml:space="preserve">(IUCN 2016)</w:t>
+      </w:r>
+      <w:r>
+        <w:t xml:space="preserve">. It is a commensal rodent species and is abundant in and around areas of human-dominated landscapes where it is considered a pest species</w:t>
+      </w:r>
+      <w:r>
+        <w:t xml:space="preserve"> </w:t>
+      </w:r>
+      <w:r>
+        <w:t xml:space="preserve">(Leirs, Verhagen, and Verheyen 1993)</w:t>
+      </w:r>
+      <w:r>
+        <w:t xml:space="preserve">. The introduction of non-native commensal rodent species (i.e.,</w:t>
+      </w:r>
+      <w:r>
+        <w:t xml:space="preserve"> </w:t>
+      </w:r>
+      <w:r>
+        <w:rPr>
+          <w:iCs/>
+          <w:i/>
+        </w:rPr>
+        <w:t xml:space="preserve">Rattus rattus</w:t>
+      </w:r>
+      <w:r>
+        <w:t xml:space="preserve"> </w:t>
+      </w:r>
+      <w:r>
+        <w:t xml:space="preserve">and</w:t>
+      </w:r>
+      <w:r>
+        <w:t xml:space="preserve"> </w:t>
+      </w:r>
+      <w:r>
+        <w:rPr>
+          <w:iCs/>
+          <w:i/>
+        </w:rPr>
+        <w:t xml:space="preserve">Mus musculus</w:t>
+      </w:r>
+      <w:r>
+        <w:t xml:space="preserve">) has led to increased competition for resources and displacement of</w:t>
+      </w:r>
+      <w:r>
+        <w:t xml:space="preserve"> </w:t>
+      </w:r>
+      <w:r>
+        <w:rPr>
+          <w:iCs/>
+          <w:i/>
+        </w:rPr>
+        <w:t xml:space="preserve">M. natalensis</w:t>
+      </w:r>
+      <w:r>
+        <w:t xml:space="preserve"> </w:t>
+      </w:r>
+      <w:r>
+        <w:t xml:space="preserve">from some locations within its natural range</w:t>
+      </w:r>
+      <w:r>
+        <w:t xml:space="preserve"> </w:t>
+      </w:r>
+      <w:r>
+        <w:t xml:space="preserve">(Cuypers et al. 2017; Garba et al. 2014)</w:t>
+      </w:r>
+      <w:r>
+        <w:t xml:space="preserve">. Population dynamics within this reservoir species, correlated with resource availability and rainfall pulses (with increased abundance at the beginning of the dry season), are associated with outbreaks of Lassa fever in human populations</w:t>
+      </w:r>
+      <w:r>
+        <w:t xml:space="preserve"> </w:t>
+      </w:r>
+      <w:r>
+        <w:t xml:space="preserve">(Redding et al. 2021)</w:t>
+      </w:r>
+      <w:r>
+        <w:t xml:space="preserve">. Few studies to date have used longitudinal, high intensity rodent trapping to characterise rodent species assemblages in Lassa fever endemic regions (</w:t>
+      </w:r>
+      <w:r>
+        <w:t xml:space="preserve">(</w:t>
+      </w:r>
+      <w:r>
+        <w:rPr>
+          <w:bCs/>
+          <w:b/>
+        </w:rPr>
+        <w:t xml:space="preserve">simons_2022_scoping?</w:t>
+      </w:r>
+      <w:r>
+        <w:t xml:space="preserve">)</w:t>
+      </w:r>
+      <w:r>
+        <w:t xml:space="preserve">). Understanding the spatial distribution of</w:t>
+      </w:r>
+      <w:r>
+        <w:t xml:space="preserve"> </w:t>
+      </w:r>
+      <w:r>
+        <w:rPr>
+          <w:iCs/>
+          <w:i/>
+        </w:rPr>
+        <w:t xml:space="preserve">M. natalensis</w:t>
+      </w:r>
+      <w:r>
+        <w:t xml:space="preserve"> </w:t>
+      </w:r>
+      <w:r>
+        <w:t xml:space="preserve">and their population dynamics in the context of competing rodent species is vital to guide investigations of the epidemiology of Lassa fever</w:t>
+      </w:r>
+      <w:r>
+        <w:t xml:space="preserve"> </w:t>
+      </w:r>
+      <w:r>
+        <w:t xml:space="preserve">(Basinski et al. 2021)</w:t>
+      </w:r>
+      <w:r>
+        <w:t xml:space="preserve">.</w:t>
+      </w:r>
+    </w:p>
+    <w:p>
+      <w:pPr>
+        <w:pStyle w:val="BodyText"/>
+      </w:pPr>
+      <w:r>
+        <w:t xml:space="preserve">The occurrence of</w:t>
+      </w:r>
+      <w:r>
+        <w:t xml:space="preserve"> </w:t>
+      </w:r>
+      <w:r>
+        <w:rPr>
+          <w:iCs/>
+          <w:i/>
+        </w:rPr>
+        <w:t xml:space="preserve">M. natalensis</w:t>
+      </w:r>
+      <w:r>
+        <w:t xml:space="preserve"> </w:t>
+      </w:r>
+      <w:r>
+        <w:t xml:space="preserve">in human dominated habitats has been reported from Guinea, Nigeria and Sierra Leone []. Few studies have investigated their occurrence systematically along landuse gradients of anthropogenic disturbance [].</w:t>
+      </w:r>
+    </w:p>
+    <w:p>
+      <w:pPr>
+        <w:pStyle w:val="BodyText"/>
+      </w:pPr>
+      <w:r>
+        <w:t xml:space="preserve">Here, we conducted repeated, systematic, rodent trapping in the Eastern province of Sierra Leone, along a land-use gradient to model the association of landuse and occurrence of</w:t>
+      </w:r>
+      <w:r>
+        <w:t xml:space="preserve"> </w:t>
+      </w:r>
+      <w:r>
+        <w:rPr>
+          <w:iCs/>
+          <w:i/>
+        </w:rPr>
+        <w:t xml:space="preserve">M. natalensis</w:t>
+      </w:r>
+      <w:r>
+        <w:t xml:space="preserve"> </w:t>
+      </w:r>
+      <w:r>
+        <w:t xml:space="preserve">and more generally small mammal communities. We aimed to investigate several questions. First, what is the diversity of rodent assemblages in varied landuse types in Eastern Sierra Leone? Second, how do patterns of landuse affect the occupancy of</w:t>
+      </w:r>
+      <w:r>
+        <w:t xml:space="preserve"> </w:t>
+      </w:r>
+      <w:r>
+        <w:rPr>
+          <w:iCs/>
+          <w:i/>
+        </w:rPr>
+        <w:t xml:space="preserve">M. natalensis</w:t>
+      </w:r>
+      <w:r>
+        <w:t xml:space="preserve"> </w:t>
+      </w:r>
+      <w:r>
+        <w:t xml:space="preserve">and other sympatric rodents? Finally, is there evidence that the local spatial distribution of</w:t>
+      </w:r>
+      <w:r>
+        <w:t xml:space="preserve"> </w:t>
+      </w:r>
+      <w:r>
+        <w:rPr>
+          <w:iCs/>
+          <w:i/>
+        </w:rPr>
+        <w:t xml:space="preserve">M. natalensis</w:t>
+      </w:r>
+      <w:r>
+        <w:t xml:space="preserve"> </w:t>
+      </w:r>
+      <w:r>
+        <w:t xml:space="preserve">is regulated by biotic interactions with co-occurring species? We expect these analyses to further our understanding of rodent species assemblage structures that may explain observed patterns of Lassa fever spillover.</w:t>
+      </w:r>
+    </w:p>
+    <w:bookmarkEnd w:id="22"/>
+    <w:bookmarkStart w:id="37" w:name="methods"/>
+    <w:p>
+      <w:pPr>
+        <w:pStyle w:val="Heading1"/>
+      </w:pPr>
+      <w:r>
+        <w:t xml:space="preserve">Methods</w:t>
+      </w:r>
+    </w:p>
+    <w:bookmarkStart w:id="32" w:name="data-collection"/>
+    <w:p>
+      <w:pPr>
+        <w:pStyle w:val="Heading2"/>
+      </w:pPr>
+      <w:r>
+        <w:t xml:space="preserve">Data collection</w:t>
       </w:r>
     </w:p>
     <w:p>
@@ -401,26 +646,7 @@
         <w:pStyle w:val="FirstParagraph"/>
       </w:pPr>
       <w:r>
-        <w:t xml:space="preserve">The persistence, or lack of persistence, of LASV infection in rodent communities may be one factor driving the observed spatial differences of outbreaks in human populations. In a well-mixed, isolated rodent population (i.e. rural settings), once introduced, LASV would be expected to rapidly infect susceptible populations. Infected rodents do not develop clinical symptoms, with antibody-mediated resistance to subsequent infections developing following an acute infection</w:t>
-      </w:r>
-      <w:r>
-        <w:t xml:space="preserve"> </w:t>
-      </w:r>
-      <w:r>
-        <w:t xml:space="preserve">(</w:t>
-      </w:r>
-      <w:r>
-        <w:rPr>
-          <w:bCs/>
-          <w:b/>
-        </w:rPr>
-        <w:t xml:space="preserve">ref?</w:t>
-      </w:r>
-      <w:r>
-        <w:t xml:space="preserve">)</w:t>
-      </w:r>
-      <w:r>
-        <w:t xml:space="preserve">. This could lead to local elimination of the virus from these rodent populations as viral loads in infected individuals are reduced beyond the point of effective transmission [?]. Conversely in highly-connected, species depauparate rodent communities (i.e. urban settings) LASV persistence would be expected to be prolonged with viral transmission maintained through the rapid reproduction rate of rodents resulting in a large population of rodents susceptible to infection. In this way the suitability of both habitat type, climate and resource availability for both the primary reservoir and incidental reservoirs can drive the observed spatial clustering of Lassa Fever outbreaks within Sierra Leone.</w:t>
+        <w:t xml:space="preserve">We conducted rodent trapping surveys between October 2020-April 2023 within and around four village study sites (Baiama; latitude = 7.8375, longitude = -11.2683, Lalehun; latitude = 8.1973, longitude = -11.0803, Lambayama; latitude = 7.8505, longitude = -11.1969, and Seilama; latitude = 8.1224, longitude = -11.1936) in the Lassa fever endemic zone of the Eastern Province of Sierra Leone (Figure 1A.). Surveys were conducted in trapping grids along a land use gradient of anthropogenic disturbance comprising, forest, agriculture (including fallow and currently in use areas), and villages (within and outside of permanent structures) (See Supplementary Material 1 for images of trapping grid locations). Trapping grids were designated during the initial trapping survey session, one grid was deployed in forest land use, three to four grids were deployed in agricultural land with two grids deployed in village land use. For one village study site, Lambayama, there were no local forest areas, so this land use type was omitted (Figure 1B-E). Trapping survey sessions within each village occurred four times annually with two sessions in each of the rainy and dry seasons (May to November and December to April, respectively), giving a total of 10 trapping sessions over the study period (Figure 1F).</w:t>
       </w:r>
     </w:p>
     <w:p>
@@ -428,249 +654,13 @@
         <w:pStyle w:val="BodyText"/>
       </w:pPr>
       <w:r>
-        <w:rPr>
-          <w:iCs/>
-          <w:i/>
-        </w:rPr>
-        <w:t xml:space="preserve">M. natalensis</w:t>
-      </w:r>
-      <w:r>
-        <w:t xml:space="preserve"> </w:t>
-      </w:r>
-      <w:r>
-        <w:t xml:space="preserve">is found in 13 of 14 continental West African nations (the species has not been reported from The Gambia) and in all other sub-Saharan African countries</w:t>
-      </w:r>
-      <w:r>
-        <w:t xml:space="preserve"> </w:t>
-      </w:r>
-      <w:r>
-        <w:t xml:space="preserve">(IUCN 2016)</w:t>
-      </w:r>
-      <w:r>
-        <w:t xml:space="preserve">. It is considered a commensal rodent species and is abundant in and around areas of human-dominated landscapes where it is considered a pest species</w:t>
-      </w:r>
-      <w:r>
-        <w:t xml:space="preserve"> </w:t>
-      </w:r>
-      <w:r>
-        <w:t xml:space="preserve">(Leirs, Verhagen, and Verheyen 1993)</w:t>
-      </w:r>
-      <w:r>
-        <w:t xml:space="preserve">. The introduction of non-native commensal rodent species (i.e. </w:t>
-      </w:r>
-      <w:r>
-        <w:rPr>
-          <w:iCs/>
-          <w:i/>
-        </w:rPr>
-        <w:t xml:space="preserve">Rattus rattus</w:t>
-      </w:r>
-      <w:r>
-        <w:t xml:space="preserve"> </w:t>
-      </w:r>
-      <w:r>
-        <w:t xml:space="preserve">and</w:t>
-      </w:r>
-      <w:r>
-        <w:t xml:space="preserve"> </w:t>
-      </w:r>
-      <w:r>
-        <w:rPr>
-          <w:iCs/>
-          <w:i/>
-        </w:rPr>
-        <w:t xml:space="preserve">Mus musculus</w:t>
-      </w:r>
-      <w:r>
-        <w:t xml:space="preserve">) has led to increased competition for resources and displacement of</w:t>
-      </w:r>
-      <w:r>
-        <w:t xml:space="preserve"> </w:t>
-      </w:r>
-      <w:r>
-        <w:rPr>
-          <w:iCs/>
-          <w:i/>
-        </w:rPr>
-        <w:t xml:space="preserve">M. natalensis</w:t>
-      </w:r>
-      <w:r>
-        <w:t xml:space="preserve"> </w:t>
-      </w:r>
-      <w:r>
-        <w:t xml:space="preserve">from some locations within its natural range</w:t>
-      </w:r>
-      <w:r>
-        <w:t xml:space="preserve"> </w:t>
-      </w:r>
-      <w:r>
-        <w:t xml:space="preserve">(Cuypers et al. 2017; Garba et al. 2014)</w:t>
-      </w:r>
-      <w:r>
-        <w:t xml:space="preserve">. Population dynamics within this reservoir species, correlated with resource availability and rainfall pulses (with increased abundance at the beginning of the dry season), are associated with outbreaks of Lassa fever in human populations</w:t>
-      </w:r>
-      <w:r>
-        <w:t xml:space="preserve"> </w:t>
-      </w:r>
-      <w:r>
-        <w:t xml:space="preserve">(Redding et al. 2021)</w:t>
-      </w:r>
-      <w:r>
-        <w:t xml:space="preserve">. Few studies to date have used longitudinal, high intensity rodent trapping to characterise rodent species assemblages in Lassa fever endemic regions (</w:t>
-      </w:r>
-      <w:r>
-        <w:t xml:space="preserve">(</w:t>
+        <w:t xml:space="preserve">Village study sites and trapping grids within the village study sites were selected to be representative of land use in the Eastern Province of Sierra Leone and based on accessibility to the sites during all seasons and acceptability of the study protocol to the village study site community. At each trapping grid 49 Sherman traps [</w:t>
       </w:r>
       <w:r>
         <w:rPr>
           <w:bCs/>
           <w:b/>
         </w:rPr>
-        <w:t xml:space="preserve">simons_2022_scoping?</w:t>
-      </w:r>
-      <w:r>
-        <w:t xml:space="preserve">)</w:t>
-      </w:r>
-      <w:r>
-        <w:t xml:space="preserve">). Understanding the true spatial distribution of</w:t>
-      </w:r>
-      <w:r>
-        <w:t xml:space="preserve"> </w:t>
-      </w:r>
-      <w:r>
-        <w:rPr>
-          <w:iCs/>
-          <w:i/>
-        </w:rPr>
-        <w:t xml:space="preserve">M. natalensis</w:t>
-      </w:r>
-      <w:r>
-        <w:t xml:space="preserve"> </w:t>
-      </w:r>
-      <w:r>
-        <w:t xml:space="preserve">and their population dynamics in the context of competing rodent species is vital to guide investigations of the epidemiology of Lassa fever</w:t>
-      </w:r>
-      <w:r>
-        <w:t xml:space="preserve"> </w:t>
-      </w:r>
-      <w:r>
-        <w:t xml:space="preserve">(Basinski et al. 2021)</w:t>
-      </w:r>
-      <w:r>
-        <w:t xml:space="preserve">. Further, descriptions of rodent abundance and diversity along land use gradients are required to better understand the spatio-temporal hazard of Lassa Fever spillover under changing land use pressures</w:t>
-      </w:r>
-      <w:r>
-        <w:t xml:space="preserve"> </w:t>
-      </w:r>
-      <w:r>
-        <w:t xml:space="preserve">(Klitting et al. 2021)</w:t>
-      </w:r>
-      <w:r>
-        <w:t xml:space="preserve">. The hazard of LASV spillover refers to the presence of competent host species in time and space, to better describe the risk of LASV outbreaks in human populations further information would be required that includes, pathogen prevalence within rodent hosts, and the probability of contact between susceptible human individuals and infectious rodents. Despite this limitation, understanding the hazard of LASV spillover can inform the implementation of contextually relevant public health responses, allocation of healthcare resources and the identification of suitable sites for future Lassa Fever vaccine studies.</w:t>
-      </w:r>
-    </w:p>
-    <w:p>
-      <w:r>
-        <w:pict>
-          <v:rect style="width:0;height:1.5pt" o:hralign="center" o:hrstd="t" o:hr="t"/>
-        </w:pict>
-      </w:r>
-    </w:p>
-    <w:p>
-      <w:pPr>
-        <w:pStyle w:val="FirstParagraph"/>
-      </w:pPr>
-      <w:r>
-        <w:t xml:space="preserve">Here, we use data from a repeat, standardised, rodent trapping survey based in the Lassa Fever endemic region of Eastern Sierra Leone, conducted along a land-use gradient to understand the association between land-use on the occurrence of</w:t>
-      </w:r>
-      <w:r>
-        <w:t xml:space="preserve"> </w:t>
-      </w:r>
-      <w:r>
-        <w:rPr>
-          <w:iCs/>
-          <w:i/>
-        </w:rPr>
-        <w:t xml:space="preserve">M. natalensis</w:t>
-      </w:r>
-      <w:r>
-        <w:t xml:space="preserve"> </w:t>
-      </w:r>
-      <w:r>
-        <w:t xml:space="preserve">and more generally, the rodent species assemblage structure. We first report the occurrence of rodent species at our trapping sites and describe these species assemblages. Second, we model the association of land-use with the probability of species occupancy at trapping sites. Finally, we model the probability of co-occurrence between different species detected in our study to understand competition between small mammal species in our study region. Together these analyses further our understanding of rodent species assemblage structures in this heterogeneous landscape and the hazard of Lassa Fever outbreaks based on host species occurrence.</w:t>
-      </w:r>
-    </w:p>
-    <w:bookmarkEnd w:id="22"/>
-    <w:bookmarkStart w:id="28" w:name="methods"/>
-    <w:p>
-      <w:pPr>
-        <w:pStyle w:val="Heading1"/>
-      </w:pPr>
-      <w:r>
-        <w:t xml:space="preserve">Methods</w:t>
-      </w:r>
-    </w:p>
-    <w:bookmarkStart w:id="23" w:name="data-collection"/>
-    <w:p>
-      <w:pPr>
-        <w:pStyle w:val="Heading2"/>
-      </w:pPr>
-      <w:r>
-        <w:t xml:space="preserve">Data collection</w:t>
-      </w:r>
-    </w:p>
-    <w:p>
-      <w:pPr>
-        <w:pStyle w:val="FirstParagraph"/>
-      </w:pPr>
-      <w:r>
-        <w:t xml:space="preserve">We conducted rodent trapping surveys between October 2020-April 2023 within and around four village study sites (Baiama; lat = 7.8375, long = -11.2683, Lalehun; lat = 8.1973, long = -11.0803, Lambayama; late = 7.8505, long = -11.1969, and Seilama; lat = 8.1224, long = -11.1936) in the Lassa fever endemic zone of the Eastern Province of Sierra Leone (Figure 1A.).</w:t>
-      </w:r>
-      <w:r>
-        <w:t xml:space="preserve"> </w:t>
-      </w:r>
-      <w:r>
-        <w:rPr>
-          <w:bCs/>
-          <w:b/>
-        </w:rPr>
-        <w:t xml:space="preserve">Figure 1A Sierra Leone in West Africa with the Eastern Province highlighted. Locations of village study sites within the Eastern Province as coloured points, consistent with colours used later.</w:t>
-      </w:r>
-      <w:r>
-        <w:t xml:space="preserve"> </w:t>
-      </w:r>
-      <w:r>
-        <w:t xml:space="preserve">Surveys were conducted in trapping grids along a land use gradient of anthropogenic disturbance comprising, forest, agriculture (including fallow and currently in use areas), and villages (within and outside of permanent structures) (See Supplementary Material 1 for images of trapping grid locations). Trapping grids were designated during the initial trapping survey session, one grid was deployed in forest land use, three to four grids were deployed in agricultural land with two grids deployed in village land use. For one village study site, Lambayama, there were no local forest areas, so this land use type was omitted (Figure 1B-E).</w:t>
-      </w:r>
-      <w:r>
-        <w:t xml:space="preserve"> </w:t>
-      </w:r>
-      <w:r>
-        <w:rPr>
-          <w:bCs/>
-          <w:b/>
-        </w:rPr>
-        <w:t xml:space="preserve">Figure 1B-E will show the locations of trapping grids within the villages.</w:t>
-      </w:r>
-      <w:r>
-        <w:t xml:space="preserve"> </w:t>
-      </w:r>
-      <w:r>
-        <w:t xml:space="preserve">Trapping survey sessions within each village occurred four times annually with two sessions in each of the rainy and dry seasons (May to November and December to April, respectively), giving a total of 10 trapping sessions over the study period.</w:t>
-      </w:r>
-    </w:p>
-    <w:p>
-      <w:pPr>
-        <w:pStyle w:val="BodyText"/>
-      </w:pPr>
-      <w:r>
-        <w:t xml:space="preserve">Village study sites and trapping grids within the village study sites were selected to be representative of land use in the Eastern Province of Sierra Leone and based on accessibility to the sites during all seasons and acceptability of the study protocol to the village study site community. At each trapping grid 49 Sherman traps [</w:t>
-      </w:r>
-      <w:r>
-        <w:rPr>
-          <w:bCs/>
-          <w:b/>
-        </w:rPr>
         <w:t xml:space="preserve">size and reference</w:t>
       </w:r>
       <w:r>
@@ -683,23 +673,7 @@
         <w:t xml:space="preserve">2</w:t>
       </w:r>
       <w:r>
-        <w:t xml:space="preserve">) (Figure 1F).</w:t>
-      </w:r>
-      <w:r>
-        <w:t xml:space="preserve"> </w:t>
-      </w:r>
-      <w:r>
-        <w:rPr>
-          <w:bCs/>
-          <w:b/>
-        </w:rPr>
-        <w:t xml:space="preserve">Figure 1F will be a schematic of trapping grids.</w:t>
-      </w:r>
-      <w:r>
-        <w:t xml:space="preserve"> </w:t>
-      </w:r>
-      <w:r>
-        <w:t xml:space="preserve">For traps placed within permanent structures trap placement varied from this approach. Permanent structures were selected at random at each visit from a grid projected over the village area, with four traps placed within each structure. The location of each individual trap within trapping grids was geolocated for subsequent data processing. Traps were baited with a locally produced mixture of oats, palm oil and dried fish. Each morning the traps were checked and closed for the day prior to re-baiting during the evening. Each trapping survey session consisted of four consecutive trap nights (TN) at each trapping grid within the village study site. We collected a total of 40,152 trap-nights over 10 trapping visits between 2020-11-30 and 2023-04-28.</w:t>
+        <w:t xml:space="preserve">) (Figure 1G). For traps placed within permanent structures trap placement varied from this approach. Permanent structures were selected at random at each visit from a grid projected over the village area, with four traps placed within each structure. The location of each individual trap within trapping grids was geolocated for subsequent data processing. Traps were baited with a locally produced mixture of oats, palm oil and dried fish. Each morning the traps were checked and closed for the day prior to re-baiting during the evening. Each trapping survey session consisted of four consecutive trap nights (TN) at each trapping grid within the village study site. We collected a total of 40,152 trap-nights over 10 trapping visits between 2020-11-30 and 2023-04-28.</w:t>
       </w:r>
     </w:p>
     <w:p>
@@ -808,8 +782,139 @@
         <w:t xml:space="preserve">polymerase (Invitrogen) and cytochrome B primers [reference Elisabeths primers]. DNA amplification was assessed through gel electrophoreisis with successful amplification products undergoing Sanger sequencing. Classification of obtained sequences was through BLAST compared to NCBI records for rodent cytochrome B [reference process]. Protocols for rodent trapping and sampling are included as supplementary material.</w:t>
       </w:r>
     </w:p>
-    <w:bookmarkEnd w:id="23"/>
-    <w:bookmarkStart w:id="27" w:name="analysis"/>
+    <w:p>
+      <w:pPr>
+        <w:pStyle w:val="BodyText"/>
+      </w:pPr>
+      <w:r>
+        <w:drawing>
+          <wp:inline>
+            <wp:extent cx="5334000" cy="4572000"/>
+            <wp:effectExtent b="0" l="0" r="0" t="0"/>
+            <wp:docPr descr="Figure 1." title="" id="24" name="Picture"/>
+            <a:graphic>
+              <a:graphicData uri="http://schemas.openxmlformats.org/drawingml/2006/picture">
+                <pic:pic>
+                  <pic:nvPicPr>
+                    <pic:cNvPr descr="../output/SLE_sites_inset.png" id="25" name="Picture"/>
+                    <pic:cNvPicPr>
+                      <a:picLocks noChangeArrowheads="1" noChangeAspect="1"/>
+                    </pic:cNvPicPr>
+                  </pic:nvPicPr>
+                  <pic:blipFill>
+                    <a:blip r:embed="rId23"/>
+                    <a:stretch>
+                      <a:fillRect/>
+                    </a:stretch>
+                  </pic:blipFill>
+                  <pic:spPr bwMode="auto">
+                    <a:xfrm>
+                      <a:off x="0" y="0"/>
+                      <a:ext cx="5334000" cy="4572000"/>
+                    </a:xfrm>
+                    <a:prstGeom prst="rect">
+                      <a:avLst/>
+                    </a:prstGeom>
+                    <a:noFill/>
+                    <a:ln w="9525">
+                      <a:noFill/>
+                      <a:headEnd/>
+                      <a:tailEnd/>
+                    </a:ln>
+                  </pic:spPr>
+                </pic:pic>
+              </a:graphicData>
+            </a:graphic>
+          </wp:inline>
+        </w:drawing>
+      </w:r>
+      <w:r>
+        <w:drawing>
+          <wp:inline>
+            <wp:extent cx="5334000" cy="3296832"/>
+            <wp:effectExtent b="0" l="0" r="0" t="0"/>
+            <wp:docPr descr="Figure 1." title="" id="27" name="Picture"/>
+            <a:graphic>
+              <a:graphicData uri="http://schemas.openxmlformats.org/drawingml/2006/picture">
+                <pic:pic>
+                  <pic:nvPicPr>
+                    <pic:cNvPr descr="../output/grid_locations.png" id="28" name="Picture"/>
+                    <pic:cNvPicPr>
+                      <a:picLocks noChangeArrowheads="1" noChangeAspect="1"/>
+                    </pic:cNvPicPr>
+                  </pic:nvPicPr>
+                  <pic:blipFill>
+                    <a:blip r:embed="rId26"/>
+                    <a:stretch>
+                      <a:fillRect/>
+                    </a:stretch>
+                  </pic:blipFill>
+                  <pic:spPr bwMode="auto">
+                    <a:xfrm>
+                      <a:off x="0" y="0"/>
+                      <a:ext cx="5334000" cy="3296832"/>
+                    </a:xfrm>
+                    <a:prstGeom prst="rect">
+                      <a:avLst/>
+                    </a:prstGeom>
+                    <a:noFill/>
+                    <a:ln w="9525">
+                      <a:noFill/>
+                      <a:headEnd/>
+                      <a:tailEnd/>
+                    </a:ln>
+                  </pic:spPr>
+                </pic:pic>
+              </a:graphicData>
+            </a:graphic>
+          </wp:inline>
+        </w:drawing>
+      </w:r>
+      <w:r>
+        <w:drawing>
+          <wp:inline>
+            <wp:extent cx="5334000" cy="3298190"/>
+            <wp:effectExtent b="0" l="0" r="0" t="0"/>
+            <wp:docPr descr="Figure 1." title="" id="30" name="Picture"/>
+            <a:graphic>
+              <a:graphicData uri="http://schemas.openxmlformats.org/drawingml/2006/picture">
+                <pic:pic>
+                  <pic:nvPicPr>
+                    <pic:cNvPr descr="../output/timeline_plot.png" id="31" name="Picture"/>
+                    <pic:cNvPicPr>
+                      <a:picLocks noChangeArrowheads="1" noChangeAspect="1"/>
+                    </pic:cNvPicPr>
+                  </pic:nvPicPr>
+                  <pic:blipFill>
+                    <a:blip r:embed="rId29"/>
+                    <a:stretch>
+                      <a:fillRect/>
+                    </a:stretch>
+                  </pic:blipFill>
+                  <pic:spPr bwMode="auto">
+                    <a:xfrm>
+                      <a:off x="0" y="0"/>
+                      <a:ext cx="5334000" cy="3298190"/>
+                    </a:xfrm>
+                    <a:prstGeom prst="rect">
+                      <a:avLst/>
+                    </a:prstGeom>
+                    <a:noFill/>
+                    <a:ln w="9525">
+                      <a:noFill/>
+                      <a:headEnd/>
+                      <a:tailEnd/>
+                    </a:ln>
+                  </pic:spPr>
+                </pic:pic>
+              </a:graphicData>
+            </a:graphic>
+          </wp:inline>
+        </w:drawing>
+      </w:r>
+    </w:p>
+    <w:bookmarkEnd w:id="32"/>
+    <w:bookmarkStart w:id="36" w:name="analysis"/>
     <w:p>
       <w:pPr>
         <w:pStyle w:val="Heading2"/>
@@ -818,7 +923,7 @@
         <w:t xml:space="preserve">Analysis</w:t>
       </w:r>
     </w:p>
-    <w:bookmarkStart w:id="24" w:name="X14d23bf35fcc184c6667871c4e0b9aef756e120"/>
+    <w:bookmarkStart w:id="33" w:name="X14d23bf35fcc184c6667871c4e0b9aef756e120"/>
     <w:p>
       <w:pPr>
         <w:pStyle w:val="Heading3"/>
@@ -1016,8 +1121,8 @@
         <w:t xml:space="preserve">.</w:t>
       </w:r>
     </w:p>
-    <w:bookmarkEnd w:id="24"/>
-    <w:bookmarkStart w:id="25" w:name="Xd26fd63a0b95a74482ff0f920546c81ea914b4d"/>
+    <w:bookmarkEnd w:id="33"/>
+    <w:bookmarkStart w:id="34" w:name="Xd26fd63a0b95a74482ff0f920546c81ea914b4d"/>
     <w:p>
       <w:pPr>
         <w:pStyle w:val="Heading3"/>
@@ -2462,8 +2567,8 @@
         <w:t xml:space="preserve">Using this model, we estimate occupancy probability for each species in different land use types. Only estimates for species with detections from at least X trapping grid cells are included to avoid inference from limited data. We estimate species richness in each habitat type by obtaining the sum of species at a trapping site for each iteration of the Bayesian sampling process to compare rodent assemblage associations with land use classification.</w:t>
       </w:r>
     </w:p>
-    <w:bookmarkEnd w:id="25"/>
-    <w:bookmarkStart w:id="26" w:name="X85a52edd0f9930313dbebe2eda3e857859b482f"/>
+    <w:bookmarkEnd w:id="34"/>
+    <w:bookmarkStart w:id="35" w:name="X85a52edd0f9930313dbebe2eda3e857859b482f"/>
     <w:p>
       <w:pPr>
         <w:pStyle w:val="Heading3"/>
@@ -2889,10 +2994,10 @@
         <w:t xml:space="preserve">Minimally informative priors were set for the intercept and species co-occurrence variables with a mean of 0 and precision of 1.</w:t>
       </w:r>
     </w:p>
-    <w:bookmarkEnd w:id="26"/>
-    <w:bookmarkEnd w:id="27"/>
-    <w:bookmarkEnd w:id="28"/>
-    <w:bookmarkStart w:id="47" w:name="results"/>
+    <w:bookmarkEnd w:id="35"/>
+    <w:bookmarkEnd w:id="36"/>
+    <w:bookmarkEnd w:id="37"/>
+    <w:bookmarkStart w:id="56" w:name="results"/>
     <w:p>
       <w:pPr>
         <w:pStyle w:val="Heading1"/>
@@ -2901,7 +3006,7 @@
         <w:t xml:space="preserve">Results</w:t>
       </w:r>
     </w:p>
-    <w:bookmarkStart w:id="32" w:name="X4afc7d1cbd1b418c5ed2334bb33934426efbbfb"/>
+    <w:bookmarkStart w:id="41" w:name="X4afc7d1cbd1b418c5ed2334bb33934426efbbfb"/>
     <w:p>
       <w:pPr>
         <w:pStyle w:val="Heading2"/>
@@ -9713,18 +9818,18 @@
           <wp:inline>
             <wp:extent cx="5334000" cy="2872153"/>
             <wp:effectExtent b="0" l="0" r="0" t="0"/>
-            <wp:docPr descr="Figure 2. Detection rate of rodent species in land use type. The detection rate per 1000 TN and the number of detections of each rodent species in the three land use types across all four village study sites are shown. The scale for detection rate per 1000 TN on the y-axis varies by species. The number on the column is the number of individuals trapped within this setting. The greater rate if detection of M. musculus within village land use types are clearly shown with the other commensal rodent species being detected in more frequently in non-village land use types and accross more village study sites. Rodent species that were not detected in village land use types were generally less frequently detected throughout the study (i.e. Lemniscomys spp., Malacomys spp. and M. minutoides)" title="" id="30" name="Picture"/>
+            <wp:docPr descr="Figure 2. Detection rate of rodent species in land use type. The detection rate per 1000 TN and the number of detections of each rodent species in the three land use types across all four village study sites are shown. The scale for detection rate per 1000 TN on the y-axis varies by species. The number on the column is the number of individuals trapped within this setting. The greater rate if detection of M. musculus within village land use types are clearly shown with the other commensal rodent species being detected in more frequently in non-village land use types and accross more village study sites. Rodent species that were not detected in village land use types were generally less frequently detected throughout the study (i.e. Lemniscomys spp., Malacomys spp. and M. minutoides)" title="" id="39" name="Picture"/>
             <a:graphic>
               <a:graphicData uri="http://schemas.openxmlformats.org/drawingml/2006/picture">
                 <pic:pic>
                   <pic:nvPicPr>
-                    <pic:cNvPr descr="../output/Figure_2.png" id="31" name="Picture"/>
+                    <pic:cNvPr descr="../output/Figure_2.png" id="40" name="Picture"/>
                     <pic:cNvPicPr>
                       <a:picLocks noChangeArrowheads="1" noChangeAspect="1"/>
                     </pic:cNvPicPr>
                   </pic:nvPicPr>
                   <pic:blipFill>
-                    <a:blip r:embed="rId29"/>
+                    <a:blip r:embed="rId38"/>
                     <a:stretch>
                       <a:fillRect/>
                     </a:stretch>
@@ -9941,8 +10046,8 @@
         <w:t xml:space="preserve">was never detected in non-village settings (Supplementary Material 6.).</w:t>
       </w:r>
     </w:p>
-    <w:bookmarkEnd w:id="32"/>
-    <w:bookmarkStart w:id="45" w:name="X122ce6682c29795cc1299448a23f6ba80b63b2e"/>
+    <w:bookmarkEnd w:id="41"/>
+    <w:bookmarkStart w:id="54" w:name="X122ce6682c29795cc1299448a23f6ba80b63b2e"/>
     <w:p>
       <w:pPr>
         <w:pStyle w:val="Heading2"/>
@@ -10082,18 +10187,18 @@
           <wp:inline>
             <wp:extent cx="5334000" cy="1413510"/>
             <wp:effectExtent b="0" l="0" r="0" t="0"/>
-            <wp:docPr descr="Figure 3. Probability of species occurrence across a land use gradient. The probability of occurrence (\psi), within different land use types, for the seven small mammal species with more than 10 detections is shown. The solid black horizontal line within the boxplot is the median values of the samples from the posterior distribution of psi. The hinges represent the 25th and 75th percentiles. Black points represent outliers to the box plots." title="" id="34" name="Picture"/>
+            <wp:docPr descr="Figure 3. Probability of species occurrence across a land use gradient. The probability of occurrence (\psi), within different land use types, for the seven small mammal species with more than 10 detections is shown. The solid black horizontal line within the boxplot is the median values of the samples from the posterior distribution of psi. The hinges represent the 25th and 75th percentiles. Black points represent outliers to the box plots." title="" id="43" name="Picture"/>
             <a:graphic>
               <a:graphicData uri="http://schemas.openxmlformats.org/drawingml/2006/picture">
                 <pic:pic>
                   <pic:nvPicPr>
-                    <pic:cNvPr descr="../output/Figure_3.png" id="35" name="Picture"/>
+                    <pic:cNvPr descr="../output/Figure_3.png" id="44" name="Picture"/>
                     <pic:cNvPicPr>
                       <a:picLocks noChangeArrowheads="1" noChangeAspect="1"/>
                     </pic:cNvPicPr>
                   </pic:nvPicPr>
                   <pic:blipFill>
-                    <a:blip r:embed="rId33"/>
+                    <a:blip r:embed="rId42"/>
                     <a:stretch>
                       <a:fillRect/>
                     </a:stretch>
@@ -10316,18 +10421,18 @@
           <wp:inline>
             <wp:extent cx="5334000" cy="4267200"/>
             <wp:effectExtent b="0" l="0" r="0" t="0"/>
-            <wp:docPr descr="Figure 4. Probability of species occurrence across a land use gradient by village study site. The probability of occurrence (\psi), within different land use types, for the seven small mammal species with more than 10 detections is shown. The solid black horizontal line within the boxplot is the median values of the samples from the posterior distribution of psi. The hinges represent the 25th and 75th percentiles. Black points represent outliers to the box plots." title="" id="37" name="Picture"/>
+            <wp:docPr descr="Figure 4. Probability of species occurrence across a land use gradient by village study site. The probability of occurrence (\psi), within different land use types, for the seven small mammal species with more than 10 detections is shown. The solid black horizontal line within the boxplot is the median values of the samples from the posterior distribution of psi. The hinges represent the 25th and 75th percentiles. Black points represent outliers to the box plots." title="" id="46" name="Picture"/>
             <a:graphic>
               <a:graphicData uri="http://schemas.openxmlformats.org/drawingml/2006/picture">
                 <pic:pic>
                   <pic:nvPicPr>
-                    <pic:cNvPr descr="../output/Figure_4a.png" id="38" name="Picture"/>
+                    <pic:cNvPr descr="../output/Figure_4a.png" id="47" name="Picture"/>
                     <pic:cNvPicPr>
                       <a:picLocks noChangeArrowheads="1" noChangeAspect="1"/>
                     </pic:cNvPicPr>
                   </pic:nvPicPr>
                   <pic:blipFill>
-                    <a:blip r:embed="rId36"/>
+                    <a:blip r:embed="rId45"/>
                     <a:stretch>
                       <a:fillRect/>
                     </a:stretch>
@@ -10358,18 +10463,18 @@
           <wp:inline>
             <wp:extent cx="5334000" cy="3556000"/>
             <wp:effectExtent b="0" l="0" r="0" t="0"/>
-            <wp:docPr descr="Figure 4. Probability of species occurrence across a land use gradient by village study site. The probability of occurrence (\psi), within different land use types, for the seven small mammal species with more than 10 detections is shown. The solid black horizontal line within the boxplot is the median values of the samples from the posterior distribution of psi. The hinges represent the 25th and 75th percentiles. Black points represent outliers to the box plots." title="" id="40" name="Picture"/>
+            <wp:docPr descr="Figure 4. Probability of species occurrence across a land use gradient by village study site. The probability of occurrence (\psi), within different land use types, for the seven small mammal species with more than 10 detections is shown. The solid black horizontal line within the boxplot is the median values of the samples from the posterior distribution of psi. The hinges represent the 25th and 75th percentiles. Black points represent outliers to the box plots." title="" id="49" name="Picture"/>
             <a:graphic>
               <a:graphicData uri="http://schemas.openxmlformats.org/drawingml/2006/picture">
                 <pic:pic>
                   <pic:nvPicPr>
-                    <pic:cNvPr descr="../output/Figure_4b.png" id="41" name="Picture"/>
+                    <pic:cNvPr descr="../output/Figure_4b.png" id="50" name="Picture"/>
                     <pic:cNvPicPr>
                       <a:picLocks noChangeArrowheads="1" noChangeAspect="1"/>
                     </pic:cNvPicPr>
                   </pic:nvPicPr>
                   <pic:blipFill>
-                    <a:blip r:embed="rId39"/>
+                    <a:blip r:embed="rId48"/>
                     <a:stretch>
                       <a:fillRect/>
                     </a:stretch>
@@ -10400,18 +10505,18 @@
           <wp:inline>
             <wp:extent cx="5334000" cy="5334000"/>
             <wp:effectExtent b="0" l="0" r="0" t="0"/>
-            <wp:docPr descr="Figure 4. Probability of species occurrence across a land use gradient by village study site. The probability of occurrence (\psi), within different land use types, for the seven small mammal species with more than 10 detections is shown. The solid black horizontal line within the boxplot is the median values of the samples from the posterior distribution of psi. The hinges represent the 25th and 75th percentiles. Black points represent outliers to the box plots." title="" id="43" name="Picture"/>
+            <wp:docPr descr="Figure 4. Probability of species occurrence across a land use gradient by village study site. The probability of occurrence (\psi), within different land use types, for the seven small mammal species with more than 10 detections is shown. The solid black horizontal line within the boxplot is the median values of the samples from the posterior distribution of psi. The hinges represent the 25th and 75th percentiles. Black points represent outliers to the box plots." title="" id="52" name="Picture"/>
             <a:graphic>
               <a:graphicData uri="http://schemas.openxmlformats.org/drawingml/2006/picture">
                 <pic:pic>
                   <pic:nvPicPr>
-                    <pic:cNvPr descr="../output/Figure_4c.png" id="44" name="Picture"/>
+                    <pic:cNvPr descr="../output/Figure_4c.png" id="53" name="Picture"/>
                     <pic:cNvPicPr>
                       <a:picLocks noChangeArrowheads="1" noChangeAspect="1"/>
                     </pic:cNvPicPr>
                   </pic:nvPicPr>
                   <pic:blipFill>
-                    <a:blip r:embed="rId42"/>
+                    <a:blip r:embed="rId51"/>
                     <a:stretch>
                       <a:fillRect/>
                     </a:stretch>
@@ -10438,8 +10543,8 @@
         </w:drawing>
       </w:r>
     </w:p>
-    <w:bookmarkEnd w:id="45"/>
-    <w:bookmarkStart w:id="46" w:name="co-occurrence-of-species-needs-more-work"/>
+    <w:bookmarkEnd w:id="54"/>
+    <w:bookmarkStart w:id="55" w:name="co-occurrence-of-species-needs-more-work"/>
     <w:p>
       <w:pPr>
         <w:pStyle w:val="Heading2"/>
@@ -10610,9 +10715,9 @@
         <w:t xml:space="preserve">at our study sites.</w:t>
       </w:r>
     </w:p>
-    <w:bookmarkEnd w:id="46"/>
-    <w:bookmarkEnd w:id="47"/>
-    <w:bookmarkStart w:id="48" w:name="discussion-bullet-points-for-now"/>
+    <w:bookmarkEnd w:id="55"/>
+    <w:bookmarkEnd w:id="56"/>
+    <w:bookmarkStart w:id="57" w:name="discussion-bullet-points-for-now"/>
     <w:p>
       <w:pPr>
         <w:pStyle w:val="Heading1"/>
@@ -11182,8 +11287,8 @@
         <w:t xml:space="preserve">occupancy.</w:t>
       </w:r>
     </w:p>
-    <w:bookmarkEnd w:id="48"/>
-    <w:bookmarkStart w:id="49" w:name="conclusion"/>
+    <w:bookmarkEnd w:id="57"/>
+    <w:bookmarkStart w:id="58" w:name="conclusion"/>
     <w:p>
       <w:pPr>
         <w:pStyle w:val="Heading1"/>
@@ -11216,8 +11321,8 @@
         <w:t xml:space="preserve">which vary importantly by land-use type and village study site. We are able to recreate potential contact networks between individual rodents within these settings which may explain the spatial and temporal heterogeneity of Lassa fever outbreaks in endemic regions. Further research is required to link these rodent population structures with viral transmission in these landscapes.</w:t>
       </w:r>
     </w:p>
-    <w:bookmarkEnd w:id="49"/>
-    <w:bookmarkStart w:id="50" w:name="supplementary-figures."/>
+    <w:bookmarkEnd w:id="58"/>
+    <w:bookmarkStart w:id="59" w:name="supplementary-figures."/>
     <w:p>
       <w:pPr>
         <w:pStyle w:val="Heading1"/>
@@ -11226,8 +11331,8 @@
         <w:t xml:space="preserve">Supplementary figures.</w:t>
       </w:r>
     </w:p>
-    <w:bookmarkEnd w:id="50"/>
-    <w:bookmarkStart w:id="83" w:name="references"/>
+    <w:bookmarkEnd w:id="59"/>
+    <w:bookmarkStart w:id="92" w:name="references"/>
     <w:p>
       <w:pPr>
         <w:pStyle w:val="Heading1"/>
@@ -11236,8 +11341,8 @@
         <w:t xml:space="preserve">References</w:t>
       </w:r>
     </w:p>
-    <w:bookmarkStart w:id="82" w:name="refs"/>
-    <w:bookmarkStart w:id="52" w:name="ref-basinski_bridging_2021"/>
+    <w:bookmarkStart w:id="91" w:name="refs"/>
+    <w:bookmarkStart w:id="61" w:name="ref-basinski_bridging_2021"/>
     <w:p>
       <w:pPr>
         <w:pStyle w:val="Bibliography"/>
@@ -11290,7 +11395,7 @@
       <w:r>
         <w:t xml:space="preserve"> </w:t>
       </w:r>
-      <w:hyperlink r:id="rId51">
+      <w:hyperlink r:id="rId60">
         <w:r>
           <w:rPr>
             <w:rStyle w:val="Hyperlink"/>
@@ -11302,8 +11407,8 @@
         <w:t xml:space="preserve">.</w:t>
       </w:r>
     </w:p>
-    <w:bookmarkEnd w:id="52"/>
-    <w:bookmarkStart w:id="54" w:name="ref-cuypers_no_2017"/>
+    <w:bookmarkEnd w:id="61"/>
+    <w:bookmarkStart w:id="63" w:name="ref-cuypers_no_2017"/>
     <w:p>
       <w:pPr>
         <w:pStyle w:val="Bibliography"/>
@@ -11336,7 +11441,7 @@
       <w:r>
         <w:t xml:space="preserve"> </w:t>
       </w:r>
-      <w:hyperlink r:id="rId53">
+      <w:hyperlink r:id="rId62">
         <w:r>
           <w:rPr>
             <w:rStyle w:val="Hyperlink"/>
@@ -11348,8 +11453,8 @@
         <w:t xml:space="preserve">.</w:t>
       </w:r>
     </w:p>
-    <w:bookmarkEnd w:id="54"/>
-    <w:bookmarkStart w:id="56" w:name="ref-doser_spoccupancy_2022"/>
+    <w:bookmarkEnd w:id="63"/>
+    <w:bookmarkStart w:id="65" w:name="ref-doser_spoccupancy_2022"/>
     <w:p>
       <w:pPr>
         <w:pStyle w:val="Bibliography"/>
@@ -11385,7 +11490,7 @@
       <w:r>
         <w:t xml:space="preserve"> </w:t>
       </w:r>
-      <w:hyperlink r:id="rId55">
+      <w:hyperlink r:id="rId64">
         <w:r>
           <w:rPr>
             <w:rStyle w:val="Hyperlink"/>
@@ -11397,8 +11502,8 @@
         <w:t xml:space="preserve">.</w:t>
       </w:r>
     </w:p>
-    <w:bookmarkEnd w:id="56"/>
-    <w:bookmarkStart w:id="58" w:name="ref-fichet-calvet_chapter_2014"/>
+    <w:bookmarkEnd w:id="65"/>
+    <w:bookmarkStart w:id="67" w:name="ref-fichet-calvet_chapter_2014"/>
     <w:p>
       <w:pPr>
         <w:pStyle w:val="Bibliography"/>
@@ -11434,7 +11539,7 @@
       <w:r>
         <w:t xml:space="preserve"> </w:t>
       </w:r>
-      <w:hyperlink r:id="rId57">
+      <w:hyperlink r:id="rId66">
         <w:r>
           <w:rPr>
             <w:rStyle w:val="Hyperlink"/>
@@ -11446,8 +11551,8 @@
         <w:t xml:space="preserve">.</w:t>
       </w:r>
     </w:p>
-    <w:bookmarkEnd w:id="58"/>
-    <w:bookmarkStart w:id="60" w:name="ref-garba_spatial_2014"/>
+    <w:bookmarkEnd w:id="67"/>
+    <w:bookmarkStart w:id="69" w:name="ref-garba_spatial_2014"/>
     <w:p>
       <w:pPr>
         <w:pStyle w:val="Bibliography"/>
@@ -11494,7 +11599,7 @@
       <w:r>
         <w:t xml:space="preserve"> </w:t>
       </w:r>
-      <w:hyperlink r:id="rId59">
+      <w:hyperlink r:id="rId68">
         <w:r>
           <w:rPr>
             <w:rStyle w:val="Hyperlink"/>
@@ -11506,8 +11611,8 @@
         <w:t xml:space="preserve">.</w:t>
       </w:r>
     </w:p>
-    <w:bookmarkEnd w:id="60"/>
-    <w:bookmarkStart w:id="62" w:name="ref-iucn_iucn_2016"/>
+    <w:bookmarkEnd w:id="69"/>
+    <w:bookmarkStart w:id="71" w:name="ref-iucn_iucn_2016"/>
     <w:p>
       <w:pPr>
         <w:pStyle w:val="Bibliography"/>
@@ -11542,7 +11647,7 @@
       <w:r>
         <w:t xml:space="preserve"> </w:t>
       </w:r>
-      <w:hyperlink r:id="rId61">
+      <w:hyperlink r:id="rId70">
         <w:r>
           <w:rPr>
             <w:rStyle w:val="Hyperlink"/>
@@ -11554,8 +11659,8 @@
         <w:t xml:space="preserve">.</w:t>
       </w:r>
     </w:p>
-    <w:bookmarkEnd w:id="62"/>
-    <w:bookmarkStart w:id="64" w:name="ref-klitting_predicting_2021"/>
+    <w:bookmarkEnd w:id="71"/>
+    <w:bookmarkStart w:id="73" w:name="ref-klitting_predicting_2021"/>
     <w:p>
       <w:pPr>
         <w:pStyle w:val="Bibliography"/>
@@ -11578,7 +11683,7 @@
       <w:r>
         <w:t xml:space="preserve"> </w:t>
       </w:r>
-      <w:hyperlink r:id="rId63">
+      <w:hyperlink r:id="rId72">
         <w:r>
           <w:rPr>
             <w:rStyle w:val="Hyperlink"/>
@@ -11590,8 +11695,8 @@
         <w:t xml:space="preserve">.</w:t>
       </w:r>
     </w:p>
-    <w:bookmarkEnd w:id="64"/>
-    <w:bookmarkStart w:id="66" w:name="ref-leirs_productivity_1993"/>
+    <w:bookmarkEnd w:id="73"/>
+    <w:bookmarkStart w:id="75" w:name="ref-leirs_productivity_1993"/>
     <w:p>
       <w:pPr>
         <w:pStyle w:val="Bibliography"/>
@@ -11624,7 +11729,7 @@
       <w:r>
         <w:t xml:space="preserve"> </w:t>
       </w:r>
-      <w:hyperlink r:id="rId65">
+      <w:hyperlink r:id="rId74">
         <w:r>
           <w:rPr>
             <w:rStyle w:val="Hyperlink"/>
@@ -11636,8 +11741,8 @@
         <w:t xml:space="preserve">.</w:t>
       </w:r>
     </w:p>
-    <w:bookmarkEnd w:id="66"/>
-    <w:bookmarkStart w:id="68" w:name="ref-martins_bayesian_2013"/>
+    <w:bookmarkEnd w:id="75"/>
+    <w:bookmarkStart w:id="77" w:name="ref-martins_bayesian_2013"/>
     <w:p>
       <w:pPr>
         <w:pStyle w:val="Bibliography"/>
@@ -11679,7 +11784,7 @@
       <w:r>
         <w:t xml:space="preserve"> </w:t>
       </w:r>
-      <w:hyperlink r:id="rId67">
+      <w:hyperlink r:id="rId76">
         <w:r>
           <w:rPr>
             <w:rStyle w:val="Hyperlink"/>
@@ -11691,8 +11796,8 @@
         <w:t xml:space="preserve">.</w:t>
       </w:r>
     </w:p>
-    <w:bookmarkEnd w:id="68"/>
-    <w:bookmarkStart w:id="70" w:name="ref-mccormick_prospective_1987"/>
+    <w:bookmarkEnd w:id="77"/>
+    <w:bookmarkStart w:id="79" w:name="ref-mccormick_prospective_1987"/>
     <w:p>
       <w:pPr>
         <w:pStyle w:val="Bibliography"/>
@@ -11725,7 +11830,7 @@
       <w:r>
         <w:t xml:space="preserve"> </w:t>
       </w:r>
-      <w:hyperlink r:id="rId69">
+      <w:hyperlink r:id="rId78">
         <w:r>
           <w:rPr>
             <w:rStyle w:val="Hyperlink"/>
@@ -11737,8 +11842,8 @@
         <w:t xml:space="preserve">.</w:t>
       </w:r>
     </w:p>
-    <w:bookmarkEnd w:id="70"/>
-    <w:bookmarkStart w:id="72" w:name="ref-pebesma_simple_2018"/>
+    <w:bookmarkEnd w:id="79"/>
+    <w:bookmarkStart w:id="81" w:name="ref-pebesma_simple_2018"/>
     <w:p>
       <w:pPr>
         <w:pStyle w:val="Bibliography"/>
@@ -11771,7 +11876,7 @@
       <w:r>
         <w:t xml:space="preserve"> </w:t>
       </w:r>
-      <w:hyperlink r:id="rId71">
+      <w:hyperlink r:id="rId80">
         <w:r>
           <w:rPr>
             <w:rStyle w:val="Hyperlink"/>
@@ -11783,8 +11888,8 @@
         <w:t xml:space="preserve">.</w:t>
       </w:r>
     </w:p>
-    <w:bookmarkEnd w:id="72"/>
-    <w:bookmarkStart w:id="74" w:name="ref-r_core_team_r_2021"/>
+    <w:bookmarkEnd w:id="81"/>
+    <w:bookmarkStart w:id="83" w:name="ref-r_core_team_r_2021"/>
     <w:p>
       <w:pPr>
         <w:pStyle w:val="Bibliography"/>
@@ -11808,7 +11913,7 @@
       <w:r>
         <w:t xml:space="preserve"> </w:t>
       </w:r>
-      <w:hyperlink r:id="rId73">
+      <w:hyperlink r:id="rId82">
         <w:r>
           <w:rPr>
             <w:rStyle w:val="Hyperlink"/>
@@ -11820,8 +11925,8 @@
         <w:t xml:space="preserve">.</w:t>
       </w:r>
     </w:p>
-    <w:bookmarkEnd w:id="74"/>
-    <w:bookmarkStart w:id="76" w:name="ref-redding_geographical_2021"/>
+    <w:bookmarkEnd w:id="83"/>
+    <w:bookmarkStart w:id="85" w:name="ref-redding_geographical_2021"/>
     <w:p>
       <w:pPr>
         <w:pStyle w:val="Bibliography"/>
@@ -11854,7 +11959,7 @@
       <w:r>
         <w:t xml:space="preserve"> </w:t>
       </w:r>
-      <w:hyperlink r:id="rId75">
+      <w:hyperlink r:id="rId84">
         <w:r>
           <w:rPr>
             <w:rStyle w:val="Hyperlink"/>
@@ -11866,8 +11971,8 @@
         <w:t xml:space="preserve">.</w:t>
       </w:r>
     </w:p>
-    <w:bookmarkEnd w:id="76"/>
-    <w:bookmarkStart w:id="78" w:name="Xa778bd7cc49514d45a6cd8adb7d2f127129f43f"/>
+    <w:bookmarkEnd w:id="85"/>
+    <w:bookmarkStart w:id="87" w:name="Xa778bd7cc49514d45a6cd8adb7d2f127129f43f"/>
     <w:p>
       <w:pPr>
         <w:pStyle w:val="Bibliography"/>
@@ -11900,7 +12005,7 @@
       <w:r>
         <w:t xml:space="preserve"> </w:t>
       </w:r>
-      <w:hyperlink r:id="rId77">
+      <w:hyperlink r:id="rId86">
         <w:r>
           <w:rPr>
             <w:rStyle w:val="Hyperlink"/>
@@ -11912,8 +12017,8 @@
         <w:t xml:space="preserve">.</w:t>
       </w:r>
     </w:p>
-    <w:bookmarkEnd w:id="78"/>
-    <w:bookmarkStart w:id="79" w:name="ref-rue_approximate_2009"/>
+    <w:bookmarkEnd w:id="87"/>
+    <w:bookmarkStart w:id="88" w:name="ref-rue_approximate_2009"/>
     <w:p>
       <w:pPr>
         <w:pStyle w:val="Bibliography"/>
@@ -11944,8 +12049,8 @@
         <w:t xml:space="preserve">71 (2): 319–92.</w:t>
       </w:r>
     </w:p>
-    <w:bookmarkEnd w:id="79"/>
-    <w:bookmarkStart w:id="81" w:name="ref-world_health_organisation_lassa_2022"/>
+    <w:bookmarkEnd w:id="88"/>
+    <w:bookmarkStart w:id="90" w:name="ref-world_health_organisation_lassa_2022"/>
     <w:p>
       <w:pPr>
         <w:pStyle w:val="Bibliography"/>
@@ -11968,7 +12073,7 @@
       <w:r>
         <w:t xml:space="preserve"> </w:t>
       </w:r>
-      <w:hyperlink r:id="rId80">
+      <w:hyperlink r:id="rId89">
         <w:r>
           <w:rPr>
             <w:rStyle w:val="Hyperlink"/>
@@ -11980,9 +12085,9 @@
         <w:t xml:space="preserve">.</w:t>
       </w:r>
     </w:p>
-    <w:bookmarkEnd w:id="81"/>
-    <w:bookmarkEnd w:id="82"/>
-    <w:bookmarkEnd w:id="83"/>
+    <w:bookmarkEnd w:id="90"/>
+    <w:bookmarkEnd w:id="91"/>
+    <w:bookmarkEnd w:id="92"/>
     <w:sectPr/>
   </w:body>
 </w:document>
